--- a/assignment_3_project/Report - A model of graphic diversity in marks on Palaeolithic artefacts based on distance to neighbouring sites.docx
+++ b/assignment_3_project/Report - A model of graphic diversity in marks on Palaeolithic artefacts based on distance to neighbouring sites.docx
@@ -24,9 +24,23 @@
           <w:szCs w:val="22"/>
           <w:lang w:val="en-GB"/>
         </w:rPr>
-        <w:t>A model of graphic diversity</w:t>
-      </w:r>
-      <w:r>
+        <w:t>A model of graphic diversity in marks on Palaeolithic artefacts based on distance to neighbouring sites</w:t>
+      </w:r>
+    </w:p>
+    <w:p>
+      <w:pPr>
+        <w:spacing w:line="276" w:lineRule="auto"/>
+        <w:rPr>
+          <w:rFonts w:ascii="CMU Bright Roman" w:hAnsi="CMU Bright Roman" w:cs="CMU Bright Roman"/>
+          <w:sz w:val="22"/>
+          <w:szCs w:val="22"/>
+          <w:lang w:val="en-GB"/>
+        </w:rPr>
+      </w:pPr>
+    </w:p>
+    <w:p>
+      <w:pPr>
+        <w:spacing w:line="276" w:lineRule="auto"/>
         <w:rPr>
           <w:rFonts w:ascii="CMU Bright Roman" w:hAnsi="CMU Bright Roman" w:cs="CMU Bright Roman"/>
           <w:b/>
@@ -35,8 +49,7 @@
           <w:szCs w:val="22"/>
           <w:lang w:val="en-GB"/>
         </w:rPr>
-        <w:t xml:space="preserve"> </w:t>
-      </w:r>
+      </w:pPr>
       <w:r>
         <w:rPr>
           <w:rFonts w:ascii="CMU Bright Roman" w:hAnsi="CMU Bright Roman" w:cs="CMU Bright Roman"/>
@@ -46,9 +59,799 @@
           <w:szCs w:val="22"/>
           <w:lang w:val="en-GB"/>
         </w:rPr>
-        <w:t xml:space="preserve">in marks on Palaeolithic artefacts based on distance to </w:t>
-      </w:r>
-      <w:r>
+        <w:t>1. Introduction</w:t>
+      </w:r>
+    </w:p>
+    <w:p>
+      <w:pPr>
+        <w:spacing w:line="276" w:lineRule="auto"/>
+        <w:jc w:val="both"/>
+        <w:rPr>
+          <w:rFonts w:ascii="CMU Bright Roman" w:hAnsi="CMU Bright Roman" w:cs="CMU Bright Roman"/>
+          <w:sz w:val="22"/>
+          <w:szCs w:val="22"/>
+          <w:lang w:val="en-GB"/>
+        </w:rPr>
+      </w:pPr>
+      <w:r>
+        <w:rPr>
+          <w:rFonts w:ascii="CMU Bright Roman" w:hAnsi="CMU Bright Roman" w:cs="CMU Bright Roman"/>
+          <w:sz w:val="22"/>
+          <w:szCs w:val="22"/>
+          <w:lang w:val="en-GB"/>
+        </w:rPr>
+        <w:t>In a paper from 2013, Boyd, Richerson, and Henrich discusses model</w:t>
+      </w:r>
+      <w:r>
+        <w:rPr>
+          <w:rFonts w:ascii="CMU Bright Roman" w:hAnsi="CMU Bright Roman" w:cs="CMU Bright Roman"/>
+          <w:sz w:val="22"/>
+          <w:szCs w:val="22"/>
+          <w:lang w:val="en-GB"/>
+        </w:rPr>
+        <w:t>s</w:t>
+      </w:r>
+      <w:r>
+        <w:rPr>
+          <w:rFonts w:ascii="CMU Bright Roman" w:hAnsi="CMU Bright Roman" w:cs="CMU Bright Roman"/>
+          <w:sz w:val="22"/>
+          <w:szCs w:val="22"/>
+          <w:lang w:val="en-GB"/>
+        </w:rPr>
+        <w:t xml:space="preserve"> of the cultural evolution of technology predicting that smaller and more isolated populations will </w:t>
+      </w:r>
+      <w:r>
+        <w:rPr>
+          <w:rFonts w:ascii="CMU Bright Roman" w:hAnsi="CMU Bright Roman" w:cs="CMU Bright Roman"/>
+          <w:sz w:val="22"/>
+          <w:szCs w:val="22"/>
+          <w:lang w:val="en-GB"/>
+        </w:rPr>
+        <w:t>have</w:t>
+      </w:r>
+      <w:r>
+        <w:rPr>
+          <w:rFonts w:ascii="CMU Bright Roman" w:hAnsi="CMU Bright Roman" w:cs="CMU Bright Roman"/>
+          <w:sz w:val="22"/>
+          <w:szCs w:val="22"/>
+          <w:lang w:val="en-GB"/>
+        </w:rPr>
+        <w:t xml:space="preserve"> fewer and less </w:t>
+      </w:r>
+      <w:r>
+        <w:rPr>
+          <w:rFonts w:ascii="CMU Bright Roman" w:hAnsi="CMU Bright Roman" w:cs="CMU Bright Roman"/>
+          <w:sz w:val="22"/>
+          <w:szCs w:val="22"/>
+          <w:lang w:val="en-GB"/>
+        </w:rPr>
+        <w:t xml:space="preserve">complex sets of technological artefacts </w:t>
+      </w:r>
+      <w:r>
+        <w:rPr>
+          <w:rFonts w:ascii="CMU Bright Roman" w:hAnsi="CMU Bright Roman" w:cs="CMU Bright Roman"/>
+          <w:sz w:val="22"/>
+          <w:szCs w:val="22"/>
+          <w:lang w:val="en-GB"/>
+        </w:rPr>
+        <w:fldChar w:fldCharType="begin"/>
+      </w:r>
+      <w:r>
+        <w:rPr>
+          <w:rFonts w:ascii="CMU Bright Roman" w:hAnsi="CMU Bright Roman" w:cs="CMU Bright Roman"/>
+          <w:sz w:val="22"/>
+          <w:szCs w:val="22"/>
+          <w:lang w:val="en-GB"/>
+        </w:rPr>
+        <w:instrText xml:space="preserve"> ADDIN ZOTERO_ITEM CSL_CITATION {"citationID":"InERyWam","properties":{"formattedCitation":"(Boyd et al., 2013)","plainCitation":"(Boyd et al., 2013)","noteIndex":0},"citationItems":[{"id":2474,"uris":["http://zotero.org/users/10049494/items/BHAWINFM"],"itemData":{"id":2474,"type":"chapter","abstract":"The gradual cumulative cultural evolution of locally adaptive technologies has played a crucial role in our species’ rapid expansion across the globe. Until recently, human artifacts were not obviously more complex than those made by organisms that lack cultural learning and have limited cognitive capacities. However, cultural evolution creates adaptive tools much more rapidly than genetic evolution creates morphological adaptations. Human tools are finely adapted to local conditions, a fact that seems to preclude explanations of cultural adaptation based on cognitive attractors. Theoretical work indicates that culture can lead to cumulative adaptation in a number of different ways. There are many important unsolved problems regarding the cultural evolution of technology. We do not know how accurate cultural learning is in the wild, what maintains cultural continuity through time, or whether cultural adaptation typically requires the cultural transmission of causal understandings.","container-title":"Cultural Evolution","ISBN":"978-0-262-31829-7","language":"en","note":"DOI: 10.7551/mitpress/9894.003.0011","page":"119-142","publisher":"The MIT Press","source":"DOI.org (Crossref)","title":"The Cultural Evolution of Technology: Facts and Theories","title-short":"The Cultural Evolution of Technology","URL":"https://direct.mit.edu/books/book/4020/chapter/167214/The-Cultural-Evolution-of-Technology-Facts-and","editor":[{"family":"Richerson","given":"Peter J."},{"family":"Christiansen","given":"Morten H."}],"author":[{"family":"Boyd","given":"Robert"},{"family":"Richerson","given":"Peter J."},{"family":"Henrich","given":"Joseph"}],"accessed":{"date-parts":[["2024",11,29]]},"issued":{"date-parts":[["2013",11,1]]}}}],"schema":"https://github.com/citation-style-language/schema/raw/master/csl-citation.json"} </w:instrText>
+      </w:r>
+      <w:r>
+        <w:rPr>
+          <w:rFonts w:ascii="CMU Bright Roman" w:hAnsi="CMU Bright Roman" w:cs="CMU Bright Roman"/>
+          <w:sz w:val="22"/>
+          <w:szCs w:val="22"/>
+          <w:lang w:val="en-GB"/>
+        </w:rPr>
+        <w:fldChar w:fldCharType="separate"/>
+      </w:r>
+      <w:r>
+        <w:rPr>
+          <w:rFonts w:ascii="CMU Bright Roman" w:hAnsi="CMU Bright Roman" w:cs="CMU Bright Roman"/>
+          <w:noProof/>
+          <w:sz w:val="22"/>
+          <w:szCs w:val="22"/>
+          <w:lang w:val="en-GB"/>
+        </w:rPr>
+        <w:t>(Boyd et al., 2013)</w:t>
+      </w:r>
+      <w:r>
+        <w:rPr>
+          <w:rFonts w:ascii="CMU Bright Roman" w:hAnsi="CMU Bright Roman" w:cs="CMU Bright Roman"/>
+          <w:sz w:val="22"/>
+          <w:szCs w:val="22"/>
+          <w:lang w:val="en-GB"/>
+        </w:rPr>
+        <w:fldChar w:fldCharType="end"/>
+      </w:r>
+      <w:r>
+        <w:rPr>
+          <w:rFonts w:ascii="CMU Bright Roman" w:hAnsi="CMU Bright Roman" w:cs="CMU Bright Roman"/>
+          <w:sz w:val="22"/>
+          <w:szCs w:val="22"/>
+          <w:lang w:val="en-GB"/>
+        </w:rPr>
+        <w:t>.</w:t>
+      </w:r>
+      <w:r>
+        <w:rPr>
+          <w:rFonts w:ascii="CMU Bright Roman" w:hAnsi="CMU Bright Roman" w:cs="CMU Bright Roman"/>
+          <w:sz w:val="22"/>
+          <w:szCs w:val="22"/>
+          <w:lang w:val="en-GB"/>
+        </w:rPr>
+        <w:t xml:space="preserve"> </w:t>
+      </w:r>
+      <w:r>
+        <w:rPr>
+          <w:rFonts w:ascii="CMU Bright Roman" w:hAnsi="CMU Bright Roman" w:cs="CMU Bright Roman"/>
+          <w:sz w:val="22"/>
+          <w:szCs w:val="22"/>
+          <w:lang w:val="en-GB"/>
+        </w:rPr>
+        <w:t xml:space="preserve">For the Cultural Data Science </w:t>
+      </w:r>
+      <w:r>
+        <w:rPr>
+          <w:rFonts w:ascii="CMU Bright Roman" w:hAnsi="CMU Bright Roman" w:cs="CMU Bright Roman"/>
+          <w:sz w:val="22"/>
+          <w:szCs w:val="22"/>
+          <w:lang w:val="en-GB"/>
+        </w:rPr>
+        <w:t>project</w:t>
+      </w:r>
+      <w:r>
+        <w:rPr>
+          <w:rFonts w:ascii="CMU Bright Roman" w:hAnsi="CMU Bright Roman" w:cs="CMU Bright Roman"/>
+          <w:sz w:val="22"/>
+          <w:szCs w:val="22"/>
+          <w:lang w:val="en-GB"/>
+        </w:rPr>
+        <w:t xml:space="preserve">, I was interested in testing whether a similar model could be transferred to account for </w:t>
+      </w:r>
+      <w:r>
+        <w:rPr>
+          <w:rFonts w:ascii="CMU Bright Roman" w:hAnsi="CMU Bright Roman" w:cs="CMU Bright Roman"/>
+          <w:sz w:val="22"/>
+          <w:szCs w:val="22"/>
+          <w:lang w:val="en-GB"/>
+        </w:rPr>
+        <w:t xml:space="preserve">the </w:t>
+      </w:r>
+      <w:r>
+        <w:rPr>
+          <w:rFonts w:ascii="CMU Bright Roman" w:hAnsi="CMU Bright Roman" w:cs="CMU Bright Roman"/>
+          <w:sz w:val="22"/>
+          <w:szCs w:val="22"/>
+          <w:lang w:val="en-GB"/>
+        </w:rPr>
+        <w:t xml:space="preserve">variation </w:t>
+      </w:r>
+      <w:r>
+        <w:rPr>
+          <w:rFonts w:ascii="CMU Bright Roman" w:hAnsi="CMU Bright Roman" w:cs="CMU Bright Roman"/>
+          <w:sz w:val="22"/>
+          <w:szCs w:val="22"/>
+          <w:lang w:val="en-GB"/>
+        </w:rPr>
+        <w:t xml:space="preserve">in </w:t>
+      </w:r>
+      <w:r>
+        <w:rPr>
+          <w:rFonts w:ascii="CMU Bright Roman" w:hAnsi="CMU Bright Roman" w:cs="CMU Bright Roman"/>
+          <w:sz w:val="22"/>
+          <w:szCs w:val="22"/>
+          <w:lang w:val="en-GB"/>
+        </w:rPr>
+        <w:t xml:space="preserve">graphic marks on mobile objects </w:t>
+      </w:r>
+      <w:r>
+        <w:rPr>
+          <w:rFonts w:ascii="CMU Bright Roman" w:hAnsi="CMU Bright Roman" w:cs="CMU Bright Roman"/>
+          <w:sz w:val="22"/>
+          <w:szCs w:val="22"/>
+          <w:lang w:val="en-GB"/>
+        </w:rPr>
+        <w:t>found in</w:t>
+      </w:r>
+      <w:r>
+        <w:rPr>
+          <w:rFonts w:ascii="CMU Bright Roman" w:hAnsi="CMU Bright Roman" w:cs="CMU Bright Roman"/>
+          <w:sz w:val="22"/>
+          <w:szCs w:val="22"/>
+          <w:lang w:val="en-GB"/>
+        </w:rPr>
+        <w:t xml:space="preserve"> the Aurignacian techno-comple</w:t>
+      </w:r>
+      <w:r>
+        <w:rPr>
+          <w:rFonts w:ascii="CMU Bright Roman" w:hAnsi="CMU Bright Roman" w:cs="CMU Bright Roman"/>
+          <w:sz w:val="22"/>
+          <w:szCs w:val="22"/>
+          <w:lang w:val="en-GB"/>
+        </w:rPr>
+        <w:t>x</w:t>
+      </w:r>
+      <w:r>
+        <w:rPr>
+          <w:rFonts w:ascii="CMU Bright Roman" w:hAnsi="CMU Bright Roman" w:cs="CMU Bright Roman"/>
+          <w:sz w:val="22"/>
+          <w:szCs w:val="22"/>
+          <w:lang w:val="en-GB"/>
+        </w:rPr>
+        <w:t xml:space="preserve"> (</w:t>
+      </w:r>
+      <w:r>
+        <w:rPr>
+          <w:rFonts w:ascii="CMU Bright Roman" w:hAnsi="CMU Bright Roman" w:cs="CMU Bright Roman"/>
+          <w:sz w:val="22"/>
+          <w:szCs w:val="22"/>
+          <w:lang w:val="en-GB"/>
+        </w:rPr>
+        <w:t xml:space="preserve">dating from </w:t>
+      </w:r>
+      <w:r>
+        <w:rPr>
+          <w:rFonts w:ascii="CMU Bright Roman" w:hAnsi="CMU Bright Roman" w:cs="CMU Bright Roman"/>
+          <w:sz w:val="22"/>
+          <w:szCs w:val="22"/>
+          <w:lang w:val="en-GB"/>
+        </w:rPr>
+        <w:t>ca. 43,000 to 30,000 bp.</w:t>
+      </w:r>
+      <w:r>
+        <w:rPr>
+          <w:rFonts w:ascii="CMU Bright Roman" w:hAnsi="CMU Bright Roman" w:cs="CMU Bright Roman"/>
+          <w:sz w:val="22"/>
+          <w:szCs w:val="22"/>
+          <w:lang w:val="en-GB"/>
+        </w:rPr>
+        <w:t xml:space="preserve">) </w:t>
+      </w:r>
+      <w:r>
+        <w:rPr>
+          <w:rFonts w:ascii="CMU Bright Roman" w:hAnsi="CMU Bright Roman" w:cs="CMU Bright Roman"/>
+          <w:sz w:val="22"/>
+          <w:szCs w:val="22"/>
+          <w:lang w:val="en-GB"/>
+        </w:rPr>
+        <w:t xml:space="preserve">recorded in the </w:t>
+      </w:r>
+      <w:r>
+        <w:rPr>
+          <w:rFonts w:ascii="CMU Bright Roman" w:hAnsi="CMU Bright Roman" w:cs="CMU Bright Roman"/>
+          <w:i/>
+          <w:iCs/>
+          <w:sz w:val="22"/>
+          <w:szCs w:val="22"/>
+          <w:lang w:val="en-GB"/>
+        </w:rPr>
+        <w:t>SignBase</w:t>
+      </w:r>
+      <w:r>
+        <w:rPr>
+          <w:rFonts w:ascii="CMU Bright Roman" w:hAnsi="CMU Bright Roman" w:cs="CMU Bright Roman"/>
+          <w:sz w:val="22"/>
+          <w:szCs w:val="22"/>
+          <w:lang w:val="en-GB"/>
+        </w:rPr>
+        <w:t xml:space="preserve"> </w:t>
+      </w:r>
+      <w:r>
+        <w:rPr>
+          <w:rFonts w:ascii="CMU Bright Roman" w:hAnsi="CMU Bright Roman" w:cs="CMU Bright Roman"/>
+          <w:sz w:val="22"/>
+          <w:szCs w:val="22"/>
+          <w:lang w:val="en-GB"/>
+        </w:rPr>
+        <w:fldChar w:fldCharType="begin"/>
+      </w:r>
+      <w:r>
+        <w:rPr>
+          <w:rFonts w:ascii="CMU Bright Roman" w:hAnsi="CMU Bright Roman" w:cs="CMU Bright Roman"/>
+          <w:sz w:val="22"/>
+          <w:szCs w:val="22"/>
+          <w:lang w:val="en-GB"/>
+        </w:rPr>
+        <w:instrText xml:space="preserve"> ADDIN ZOTERO_ITEM CSL_CITATION {"citationID":"uciOYvZN","properties":{"formattedCitation":"(Dutkiewicz et al., 2020)","plainCitation":"(Dutkiewicz et al., 2020)","noteIndex":0},"citationItems":[{"id":2486,"uris":["http://zotero.org/users/10049494/items/QUI4FSVZ"],"itemData":{"id":2486,"type":"article-journal","abstract":"Abstract\n            \n              In the Paleolithic, geometric signs are abundant. They appear in rock art as well as on mobile objects like artworks, tools, or personal ornaments. These signs are often interpreted as a reflection of symbolic thought and associated with the origin of cognitively modern behavior.\n              SignBase\n              is a project collecting the wealth of geometric signs on mobile objects in the European Upper Paleolithic, African Middle Stone Age (MSA), as well as selected sites from the Near East and South East Asia. Currently, more than 500 objects of the Aurignacian techno-complex (ca. 43,000 to 30,000 years BP) are registered in SignBase. They are linked to information about geographic and archaeological provenience, the type of object and material, size and preservation, and respective literature references. We identify around 30 different sign types found on these objects across Europe in the Aurignacian and illustrate how SignBase can be used to analyze geographical clusters. Ultimately, we aim to enable quantitative analyses of abstract graphical expression before the emergence of writing.","container-title":"Scientific Data","DOI":"10.1038/s41597-020-00704-x","ISSN":"2052-4463","issue":"1","journalAbbreviation":"Sci Data","language":"en","page":"364","source":"DOI.org (Crossref)","title":"SignBase, a collection of geometric signs on mobile objects in the Paleolithic","volume":"7","author":[{"family":"Dutkiewicz","given":"Ewa"},{"family":"Russo","given":"Gabriele"},{"family":"Lee","given":"Saetbyul"},{"family":"Bentz","given":"Christian"}],"issued":{"date-parts":[["2020",10,23]]}}}],"schema":"https://github.com/citation-style-language/schema/raw/master/csl-citation.json"} </w:instrText>
+      </w:r>
+      <w:r>
+        <w:rPr>
+          <w:rFonts w:ascii="CMU Bright Roman" w:hAnsi="CMU Bright Roman" w:cs="CMU Bright Roman"/>
+          <w:sz w:val="22"/>
+          <w:szCs w:val="22"/>
+          <w:lang w:val="en-GB"/>
+        </w:rPr>
+        <w:fldChar w:fldCharType="separate"/>
+      </w:r>
+      <w:r>
+        <w:rPr>
+          <w:rFonts w:ascii="CMU Bright Roman" w:hAnsi="CMU Bright Roman" w:cs="CMU Bright Roman"/>
+          <w:noProof/>
+          <w:sz w:val="22"/>
+          <w:szCs w:val="22"/>
+          <w:lang w:val="en-GB"/>
+        </w:rPr>
+        <w:t>(Dutkiewicz et al., 2020)</w:t>
+      </w:r>
+      <w:r>
+        <w:rPr>
+          <w:rFonts w:ascii="CMU Bright Roman" w:hAnsi="CMU Bright Roman" w:cs="CMU Bright Roman"/>
+          <w:sz w:val="22"/>
+          <w:szCs w:val="22"/>
+          <w:lang w:val="en-GB"/>
+        </w:rPr>
+        <w:fldChar w:fldCharType="end"/>
+      </w:r>
+      <w:r>
+        <w:rPr>
+          <w:rFonts w:ascii="CMU Bright Roman" w:hAnsi="CMU Bright Roman" w:cs="CMU Bright Roman"/>
+          <w:sz w:val="22"/>
+          <w:szCs w:val="22"/>
+          <w:lang w:val="en-GB"/>
+        </w:rPr>
+        <w:t xml:space="preserve">. </w:t>
+      </w:r>
+      <w:r>
+        <w:rPr>
+          <w:rFonts w:ascii="CMU Bright Roman" w:hAnsi="CMU Bright Roman" w:cs="CMU Bright Roman"/>
+          <w:sz w:val="22"/>
+          <w:szCs w:val="22"/>
+          <w:lang w:val="en-GB"/>
+        </w:rPr>
+        <w:t>This data set</w:t>
+      </w:r>
+      <w:r>
+        <w:rPr>
+          <w:rFonts w:ascii="CMU Bright Roman" w:hAnsi="CMU Bright Roman" w:cs="CMU Bright Roman"/>
+          <w:i/>
+          <w:iCs/>
+          <w:sz w:val="22"/>
+          <w:szCs w:val="22"/>
+          <w:lang w:val="en-GB"/>
+        </w:rPr>
+        <w:t xml:space="preserve"> </w:t>
+      </w:r>
+      <w:r>
+        <w:rPr>
+          <w:rFonts w:ascii="CMU Bright Roman" w:hAnsi="CMU Bright Roman" w:cs="CMU Bright Roman"/>
+          <w:sz w:val="22"/>
+          <w:szCs w:val="22"/>
+          <w:lang w:val="en-GB"/>
+        </w:rPr>
+        <w:t xml:space="preserve">contains information about 531 mobile objects from 65 </w:t>
+      </w:r>
+      <w:r>
+        <w:rPr>
+          <w:rFonts w:ascii="CMU Bright Roman" w:hAnsi="CMU Bright Roman" w:cs="CMU Bright Roman"/>
+          <w:sz w:val="22"/>
+          <w:szCs w:val="22"/>
+          <w:lang w:val="en-GB"/>
+        </w:rPr>
+        <w:t xml:space="preserve">different </w:t>
+      </w:r>
+      <w:r>
+        <w:rPr>
+          <w:rFonts w:ascii="CMU Bright Roman" w:hAnsi="CMU Bright Roman" w:cs="CMU Bright Roman"/>
+          <w:sz w:val="22"/>
+          <w:szCs w:val="22"/>
+          <w:lang w:val="en-GB"/>
+        </w:rPr>
+        <w:t>archaeological sites, encoding</w:t>
+      </w:r>
+      <w:r>
+        <w:rPr>
+          <w:rFonts w:ascii="CMU Bright Roman" w:hAnsi="CMU Bright Roman" w:cs="CMU Bright Roman"/>
+          <w:sz w:val="22"/>
+          <w:szCs w:val="22"/>
+          <w:lang w:val="en-GB"/>
+        </w:rPr>
+        <w:t xml:space="preserve"> </w:t>
+      </w:r>
+      <w:r>
+        <w:rPr>
+          <w:rFonts w:ascii="CMU Bright Roman" w:hAnsi="CMU Bright Roman" w:cs="CMU Bright Roman"/>
+          <w:sz w:val="22"/>
+          <w:szCs w:val="22"/>
+          <w:lang w:val="en-GB"/>
+        </w:rPr>
+        <w:t xml:space="preserve">the types of graphic marks or signs observed on each object </w:t>
+      </w:r>
+      <w:r>
+        <w:rPr>
+          <w:rFonts w:ascii="CMU Bright Roman" w:hAnsi="CMU Bright Roman" w:cs="CMU Bright Roman"/>
+          <w:sz w:val="22"/>
+          <w:szCs w:val="22"/>
+          <w:lang w:val="en-GB"/>
+        </w:rPr>
+        <w:t>according to</w:t>
+      </w:r>
+      <w:r>
+        <w:rPr>
+          <w:rFonts w:ascii="CMU Bright Roman" w:hAnsi="CMU Bright Roman" w:cs="CMU Bright Roman"/>
+          <w:sz w:val="22"/>
+          <w:szCs w:val="22"/>
+          <w:lang w:val="en-GB"/>
+        </w:rPr>
+        <w:t xml:space="preserve"> a classification scheme with 31 different </w:t>
+      </w:r>
+      <w:r>
+        <w:rPr>
+          <w:rFonts w:ascii="CMU Bright Roman" w:hAnsi="CMU Bright Roman" w:cs="CMU Bright Roman"/>
+          <w:sz w:val="22"/>
+          <w:szCs w:val="22"/>
+          <w:lang w:val="en-GB"/>
+        </w:rPr>
+        <w:t xml:space="preserve">types </w:t>
+      </w:r>
+      <w:r>
+        <w:rPr>
+          <w:rFonts w:ascii="CMU Bright Roman" w:hAnsi="CMU Bright Roman" w:cs="CMU Bright Roman"/>
+          <w:sz w:val="22"/>
+          <w:szCs w:val="22"/>
+          <w:lang w:val="en-GB"/>
+        </w:rPr>
+        <w:fldChar w:fldCharType="begin"/>
+      </w:r>
+      <w:r>
+        <w:rPr>
+          <w:rFonts w:ascii="CMU Bright Roman" w:hAnsi="CMU Bright Roman" w:cs="CMU Bright Roman"/>
+          <w:sz w:val="22"/>
+          <w:szCs w:val="22"/>
+          <w:lang w:val="en-GB"/>
+        </w:rPr>
+        <w:instrText xml:space="preserve"> ADDIN ZOTERO_ITEM CSL_CITATION {"citationID":"vUXHB8SO","properties":{"formattedCitation":"(Dutkiewicz et al., 2020)","plainCitation":"(Dutkiewicz et al., 2020)","noteIndex":0},"citationItems":[{"id":2486,"uris":["http://zotero.org/users/10049494/items/QUI4FSVZ"],"itemData":{"id":2486,"type":"article-journal","abstract":"Abstract\n            \n              In the Paleolithic, geometric signs are abundant. They appear in rock art as well as on mobile objects like artworks, tools, or personal ornaments. These signs are often interpreted as a reflection of symbolic thought and associated with the origin of cognitively modern behavior.\n              SignBase\n              is a project collecting the wealth of geometric signs on mobile objects in the European Upper Paleolithic, African Middle Stone Age (MSA), as well as selected sites from the Near East and South East Asia. Currently, more than 500 objects of the Aurignacian techno-complex (ca. 43,000 to 30,000 years BP) are registered in SignBase. They are linked to information about geographic and archaeological provenience, the type of object and material, size and preservation, and respective literature references. We identify around 30 different sign types found on these objects across Europe in the Aurignacian and illustrate how SignBase can be used to analyze geographical clusters. Ultimately, we aim to enable quantitative analyses of abstract graphical expression before the emergence of writing.","container-title":"Scientific Data","DOI":"10.1038/s41597-020-00704-x","ISSN":"2052-4463","issue":"1","journalAbbreviation":"Sci Data","language":"en","page":"364","source":"DOI.org (Crossref)","title":"SignBase, a collection of geometric signs on mobile objects in the Paleolithic","volume":"7","author":[{"family":"Dutkiewicz","given":"Ewa"},{"family":"Russo","given":"Gabriele"},{"family":"Lee","given":"Saetbyul"},{"family":"Bentz","given":"Christian"}],"issued":{"date-parts":[["2020",10,23]]}}}],"schema":"https://github.com/citation-style-language/schema/raw/master/csl-citation.json"} </w:instrText>
+      </w:r>
+      <w:r>
+        <w:rPr>
+          <w:rFonts w:ascii="CMU Bright Roman" w:hAnsi="CMU Bright Roman" w:cs="CMU Bright Roman"/>
+          <w:sz w:val="22"/>
+          <w:szCs w:val="22"/>
+          <w:lang w:val="en-GB"/>
+        </w:rPr>
+        <w:fldChar w:fldCharType="separate"/>
+      </w:r>
+      <w:r>
+        <w:rPr>
+          <w:rFonts w:ascii="CMU Bright Roman" w:hAnsi="CMU Bright Roman" w:cs="CMU Bright Roman"/>
+          <w:noProof/>
+          <w:sz w:val="22"/>
+          <w:szCs w:val="22"/>
+          <w:lang w:val="en-GB"/>
+        </w:rPr>
+        <w:t>(see Dutkiewicz et al., 2020 for more details on the classification and sign types)</w:t>
+      </w:r>
+      <w:r>
+        <w:rPr>
+          <w:rFonts w:ascii="CMU Bright Roman" w:hAnsi="CMU Bright Roman" w:cs="CMU Bright Roman"/>
+          <w:sz w:val="22"/>
+          <w:szCs w:val="22"/>
+          <w:lang w:val="en-GB"/>
+        </w:rPr>
+        <w:fldChar w:fldCharType="end"/>
+      </w:r>
+      <w:r>
+        <w:rPr>
+          <w:rFonts w:ascii="CMU Bright Roman" w:hAnsi="CMU Bright Roman" w:cs="CMU Bright Roman"/>
+          <w:sz w:val="22"/>
+          <w:szCs w:val="22"/>
+          <w:lang w:val="en-GB"/>
+        </w:rPr>
+        <w:t xml:space="preserve">. </w:t>
+      </w:r>
+    </w:p>
+    <w:p>
+      <w:pPr>
+        <w:spacing w:line="276" w:lineRule="auto"/>
+        <w:jc w:val="both"/>
+        <w:rPr>
+          <w:rFonts w:ascii="CMU Bright Roman" w:hAnsi="CMU Bright Roman" w:cs="CMU Bright Roman"/>
+          <w:sz w:val="22"/>
+          <w:szCs w:val="22"/>
+          <w:lang w:val="en-GB"/>
+        </w:rPr>
+      </w:pPr>
+    </w:p>
+    <w:p>
+      <w:pPr>
+        <w:spacing w:line="276" w:lineRule="auto"/>
+        <w:jc w:val="both"/>
+        <w:rPr>
+          <w:rFonts w:ascii="CMU Bright Roman" w:hAnsi="CMU Bright Roman" w:cs="CMU Bright Roman"/>
+          <w:sz w:val="22"/>
+          <w:szCs w:val="22"/>
+          <w:lang w:val="en-GB"/>
+        </w:rPr>
+      </w:pPr>
+      <w:r>
+        <w:rPr>
+          <w:rFonts w:ascii="CMU Bright Roman" w:hAnsi="CMU Bright Roman" w:cs="CMU Bright Roman"/>
+          <w:sz w:val="22"/>
+          <w:szCs w:val="22"/>
+          <w:lang w:val="en-GB"/>
+        </w:rPr>
+        <w:t xml:space="preserve">While the </w:t>
+      </w:r>
+      <w:r>
+        <w:rPr>
+          <w:rFonts w:ascii="CMU Bright Roman" w:hAnsi="CMU Bright Roman" w:cs="CMU Bright Roman"/>
+          <w:sz w:val="22"/>
+          <w:szCs w:val="22"/>
+          <w:lang w:val="en-GB"/>
+        </w:rPr>
+        <w:t>data set</w:t>
+      </w:r>
+      <w:r>
+        <w:rPr>
+          <w:rFonts w:ascii="CMU Bright Roman" w:hAnsi="CMU Bright Roman" w:cs="CMU Bright Roman"/>
+          <w:sz w:val="22"/>
+          <w:szCs w:val="22"/>
+          <w:lang w:val="en-GB"/>
+        </w:rPr>
+        <w:t xml:space="preserve"> doesn’t contain </w:t>
+      </w:r>
+      <w:r>
+        <w:rPr>
+          <w:rFonts w:ascii="CMU Bright Roman" w:hAnsi="CMU Bright Roman" w:cs="CMU Bright Roman"/>
+          <w:sz w:val="22"/>
+          <w:szCs w:val="22"/>
+          <w:lang w:val="en-GB"/>
+        </w:rPr>
+        <w:t xml:space="preserve">direct </w:t>
+      </w:r>
+      <w:r>
+        <w:rPr>
+          <w:rFonts w:ascii="CMU Bright Roman" w:hAnsi="CMU Bright Roman" w:cs="CMU Bright Roman"/>
+          <w:sz w:val="22"/>
+          <w:szCs w:val="22"/>
+          <w:lang w:val="en-GB"/>
+        </w:rPr>
+        <w:t xml:space="preserve">information </w:t>
+      </w:r>
+      <w:r>
+        <w:rPr>
+          <w:rFonts w:ascii="CMU Bright Roman" w:hAnsi="CMU Bright Roman" w:cs="CMU Bright Roman"/>
+          <w:sz w:val="22"/>
+          <w:szCs w:val="22"/>
+          <w:lang w:val="en-GB"/>
+        </w:rPr>
+        <w:t xml:space="preserve">about either estimated population sizes or inter-site contact, it does contain raw geographical information which can be used to represent the sites as a network. In this network, sites can be more or less close to neighbouring sites, and it is this relative proximity that is used as the predictor for the model in this paper. </w:t>
+      </w:r>
+      <w:r>
+        <w:rPr>
+          <w:rFonts w:ascii="CMU Bright Roman" w:hAnsi="CMU Bright Roman" w:cs="CMU Bright Roman"/>
+          <w:sz w:val="22"/>
+          <w:szCs w:val="22"/>
+          <w:lang w:val="en-GB"/>
+        </w:rPr>
+        <w:t>The c</w:t>
+      </w:r>
+      <w:r>
+        <w:rPr>
+          <w:rFonts w:ascii="CMU Bright Roman" w:hAnsi="CMU Bright Roman" w:cs="CMU Bright Roman"/>
+          <w:sz w:val="22"/>
+          <w:szCs w:val="22"/>
+          <w:lang w:val="en-GB"/>
+        </w:rPr>
+        <w:t>entral question</w:t>
+      </w:r>
+      <w:r>
+        <w:rPr>
+          <w:rFonts w:ascii="CMU Bright Roman" w:hAnsi="CMU Bright Roman" w:cs="CMU Bright Roman"/>
+          <w:sz w:val="22"/>
+          <w:szCs w:val="22"/>
+          <w:lang w:val="en-GB"/>
+        </w:rPr>
+        <w:t xml:space="preserve"> investigated here</w:t>
+      </w:r>
+      <w:r>
+        <w:rPr>
+          <w:rFonts w:ascii="CMU Bright Roman" w:hAnsi="CMU Bright Roman" w:cs="CMU Bright Roman"/>
+          <w:sz w:val="22"/>
+          <w:szCs w:val="22"/>
+          <w:lang w:val="en-GB"/>
+        </w:rPr>
+        <w:t xml:space="preserve"> </w:t>
+      </w:r>
+      <w:r>
+        <w:rPr>
+          <w:rFonts w:ascii="CMU Bright Roman" w:hAnsi="CMU Bright Roman" w:cs="CMU Bright Roman"/>
+          <w:sz w:val="22"/>
+          <w:szCs w:val="22"/>
+          <w:lang w:val="en-GB"/>
+        </w:rPr>
+        <w:t>is</w:t>
+      </w:r>
+      <w:r>
+        <w:rPr>
+          <w:rFonts w:ascii="CMU Bright Roman" w:hAnsi="CMU Bright Roman" w:cs="CMU Bright Roman"/>
+          <w:sz w:val="22"/>
+          <w:szCs w:val="22"/>
+          <w:lang w:val="en-GB"/>
+        </w:rPr>
+        <w:t xml:space="preserve"> whether a site’s distance to its neighbours in the network of sites </w:t>
+      </w:r>
+      <w:r>
+        <w:rPr>
+          <w:rFonts w:ascii="CMU Bright Roman" w:hAnsi="CMU Bright Roman" w:cs="CMU Bright Roman"/>
+          <w:sz w:val="22"/>
+          <w:szCs w:val="22"/>
+          <w:lang w:val="en-GB"/>
+        </w:rPr>
+        <w:t xml:space="preserve">correlates with the number of distinct types of graphical marks observed in </w:t>
+      </w:r>
+      <w:r>
+        <w:rPr>
+          <w:rFonts w:ascii="CMU Bright Roman" w:hAnsi="CMU Bright Roman" w:cs="CMU Bright Roman"/>
+          <w:sz w:val="22"/>
+          <w:szCs w:val="22"/>
+          <w:lang w:val="en-GB"/>
+        </w:rPr>
+        <w:t xml:space="preserve">the mobile </w:t>
+      </w:r>
+      <w:r>
+        <w:rPr>
+          <w:rFonts w:ascii="CMU Bright Roman" w:hAnsi="CMU Bright Roman" w:cs="CMU Bright Roman"/>
+          <w:sz w:val="22"/>
+          <w:szCs w:val="22"/>
+          <w:lang w:val="en-GB"/>
+        </w:rPr>
+        <w:t>object</w:t>
+      </w:r>
+      <w:r>
+        <w:rPr>
+          <w:rFonts w:ascii="CMU Bright Roman" w:hAnsi="CMU Bright Roman" w:cs="CMU Bright Roman"/>
+          <w:sz w:val="22"/>
+          <w:szCs w:val="22"/>
+          <w:lang w:val="en-GB"/>
+        </w:rPr>
+        <w:t>s</w:t>
+      </w:r>
+      <w:r>
+        <w:rPr>
+          <w:rFonts w:ascii="CMU Bright Roman" w:hAnsi="CMU Bright Roman" w:cs="CMU Bright Roman"/>
+          <w:sz w:val="22"/>
+          <w:szCs w:val="22"/>
+          <w:lang w:val="en-GB"/>
+        </w:rPr>
+        <w:t xml:space="preserve"> </w:t>
+      </w:r>
+      <w:r>
+        <w:rPr>
+          <w:rFonts w:ascii="CMU Bright Roman" w:hAnsi="CMU Bright Roman" w:cs="CMU Bright Roman"/>
+          <w:sz w:val="22"/>
+          <w:szCs w:val="22"/>
+          <w:lang w:val="en-GB"/>
+        </w:rPr>
+        <w:t>belonging to</w:t>
+      </w:r>
+      <w:r>
+        <w:rPr>
+          <w:rFonts w:ascii="CMU Bright Roman" w:hAnsi="CMU Bright Roman" w:cs="CMU Bright Roman"/>
+          <w:sz w:val="22"/>
+          <w:szCs w:val="22"/>
+          <w:lang w:val="en-GB"/>
+        </w:rPr>
+        <w:t xml:space="preserve"> </w:t>
+      </w:r>
+      <w:r>
+        <w:rPr>
+          <w:rFonts w:ascii="CMU Bright Roman" w:hAnsi="CMU Bright Roman" w:cs="CMU Bright Roman"/>
+          <w:sz w:val="22"/>
+          <w:szCs w:val="22"/>
+          <w:lang w:val="en-GB"/>
+        </w:rPr>
+        <w:t>that</w:t>
+      </w:r>
+      <w:r>
+        <w:rPr>
+          <w:rFonts w:ascii="CMU Bright Roman" w:hAnsi="CMU Bright Roman" w:cs="CMU Bright Roman"/>
+          <w:sz w:val="22"/>
+          <w:szCs w:val="22"/>
+          <w:lang w:val="en-GB"/>
+        </w:rPr>
+        <w:t xml:space="preserve"> si</w:t>
+      </w:r>
+      <w:r>
+        <w:rPr>
+          <w:rFonts w:ascii="CMU Bright Roman" w:hAnsi="CMU Bright Roman" w:cs="CMU Bright Roman"/>
+          <w:sz w:val="22"/>
+          <w:szCs w:val="22"/>
+          <w:lang w:val="en-GB"/>
+        </w:rPr>
+        <w:t>te</w:t>
+      </w:r>
+      <w:r>
+        <w:rPr>
+          <w:rFonts w:ascii="CMU Bright Roman" w:hAnsi="CMU Bright Roman" w:cs="CMU Bright Roman"/>
+          <w:sz w:val="22"/>
+          <w:szCs w:val="22"/>
+          <w:lang w:val="en-GB"/>
+        </w:rPr>
+        <w:t>.</w:t>
+      </w:r>
+      <w:r>
+        <w:rPr>
+          <w:rFonts w:ascii="CMU Bright Roman" w:hAnsi="CMU Bright Roman" w:cs="CMU Bright Roman"/>
+          <w:sz w:val="22"/>
+          <w:szCs w:val="22"/>
+          <w:lang w:val="en-GB"/>
+        </w:rPr>
+        <w:t xml:space="preserve"> </w:t>
+      </w:r>
+      <w:r>
+        <w:rPr>
+          <w:rFonts w:ascii="CMU Bright Roman" w:hAnsi="CMU Bright Roman" w:cs="CMU Bright Roman"/>
+          <w:sz w:val="22"/>
+          <w:szCs w:val="22"/>
+          <w:lang w:val="en-GB"/>
+        </w:rPr>
+        <w:t>Based on the theoretical model of Boyd et al.</w:t>
+      </w:r>
+      <w:r>
+        <w:rPr>
+          <w:rFonts w:ascii="CMU Bright Roman" w:hAnsi="CMU Bright Roman" w:cs="CMU Bright Roman"/>
+          <w:sz w:val="22"/>
+          <w:szCs w:val="22"/>
+          <w:lang w:val="en-GB"/>
+        </w:rPr>
+        <w:t xml:space="preserve"> 2013</w:t>
+      </w:r>
+      <w:r>
+        <w:rPr>
+          <w:rFonts w:ascii="CMU Bright Roman" w:hAnsi="CMU Bright Roman" w:cs="CMU Bright Roman"/>
+          <w:sz w:val="22"/>
+          <w:szCs w:val="22"/>
+          <w:lang w:val="en-GB"/>
+        </w:rPr>
+        <w:t xml:space="preserve">, the prediction would be that the </w:t>
+      </w:r>
+      <w:r>
+        <w:rPr>
+          <w:rFonts w:ascii="CMU Bright Roman" w:hAnsi="CMU Bright Roman" w:cs="CMU Bright Roman"/>
+          <w:i/>
+          <w:iCs/>
+          <w:sz w:val="22"/>
+          <w:szCs w:val="22"/>
+          <w:lang w:val="en-GB"/>
+        </w:rPr>
+        <w:t>mark diversity increases as the distance to the neighbouring site decreases</w:t>
+      </w:r>
+      <w:r>
+        <w:rPr>
+          <w:rFonts w:ascii="CMU Bright Roman" w:hAnsi="CMU Bright Roman" w:cs="CMU Bright Roman"/>
+          <w:sz w:val="22"/>
+          <w:szCs w:val="22"/>
+          <w:lang w:val="en-GB"/>
+        </w:rPr>
+        <w:t>.</w:t>
+      </w:r>
+    </w:p>
+    <w:p>
+      <w:pPr>
+        <w:spacing w:line="276" w:lineRule="auto"/>
+        <w:jc w:val="both"/>
+        <w:rPr>
+          <w:rFonts w:ascii="CMU Bright Roman" w:hAnsi="CMU Bright Roman" w:cs="CMU Bright Roman"/>
+          <w:sz w:val="22"/>
+          <w:szCs w:val="22"/>
+          <w:lang w:val="en-GB"/>
+        </w:rPr>
+      </w:pPr>
+    </w:p>
+    <w:p>
+      <w:pPr>
+        <w:spacing w:line="276" w:lineRule="auto"/>
+        <w:jc w:val="both"/>
         <w:rPr>
           <w:rFonts w:ascii="CMU Bright Roman" w:hAnsi="CMU Bright Roman" w:cs="CMU Bright Roman"/>
           <w:b/>
@@ -57,8 +860,7 @@
           <w:szCs w:val="22"/>
           <w:lang w:val="en-GB"/>
         </w:rPr>
-        <w:t>neighbouring</w:t>
-      </w:r>
+      </w:pPr>
       <w:r>
         <w:rPr>
           <w:rFonts w:ascii="CMU Bright Roman" w:hAnsi="CMU Bright Roman" w:cs="CMU Bright Roman"/>
@@ -68,42 +870,7 @@
           <w:szCs w:val="22"/>
           <w:lang w:val="en-GB"/>
         </w:rPr>
-        <w:t xml:space="preserve"> sites</w:t>
-      </w:r>
-    </w:p>
-    <w:p>
-      <w:pPr>
-        <w:spacing w:line="276" w:lineRule="auto"/>
-        <w:rPr>
-          <w:rFonts w:ascii="CMU Bright Roman" w:hAnsi="CMU Bright Roman" w:cs="CMU Bright Roman"/>
-          <w:sz w:val="22"/>
-          <w:szCs w:val="22"/>
-          <w:lang w:val="en-GB"/>
-        </w:rPr>
-      </w:pPr>
-    </w:p>
-    <w:p>
-      <w:pPr>
-        <w:spacing w:line="276" w:lineRule="auto"/>
-        <w:rPr>
-          <w:rFonts w:ascii="CMU Bright Roman" w:hAnsi="CMU Bright Roman" w:cs="CMU Bright Roman"/>
-          <w:b/>
-          <w:bCs/>
-          <w:sz w:val="22"/>
-          <w:szCs w:val="22"/>
-          <w:lang w:val="en-GB"/>
-        </w:rPr>
-      </w:pPr>
-      <w:r>
-        <w:rPr>
-          <w:rFonts w:ascii="CMU Bright Roman" w:hAnsi="CMU Bright Roman" w:cs="CMU Bright Roman"/>
-          <w:b/>
-          <w:bCs/>
-          <w:sz w:val="22"/>
-          <w:szCs w:val="22"/>
-          <w:lang w:val="en-GB"/>
-        </w:rPr>
-        <w:t>1. Introduction</w:t>
+        <w:t>2. Methods</w:t>
       </w:r>
     </w:p>
     <w:p>
@@ -124,235 +891,13 @@
           <w:szCs w:val="22"/>
           <w:lang w:val="en-GB"/>
         </w:rPr>
-        <w:t>In a paper from 2013, Boyd, Richerson, and Henrich discusses model</w:t>
-      </w:r>
-      <w:r>
-        <w:rPr>
-          <w:rFonts w:ascii="CMU Bright Roman" w:hAnsi="CMU Bright Roman" w:cs="CMU Bright Roman"/>
-          <w:sz w:val="22"/>
-          <w:szCs w:val="22"/>
-          <w:lang w:val="en-GB"/>
-        </w:rPr>
-        <w:t>s</w:t>
-      </w:r>
-      <w:r>
-        <w:rPr>
-          <w:rFonts w:ascii="CMU Bright Roman" w:hAnsi="CMU Bright Roman" w:cs="CMU Bright Roman"/>
-          <w:sz w:val="22"/>
-          <w:szCs w:val="22"/>
-          <w:lang w:val="en-GB"/>
-        </w:rPr>
-        <w:t xml:space="preserve"> of the cultural evolution of technology predicting that smaller and more isolated populations will </w:t>
-      </w:r>
-      <w:r>
-        <w:rPr>
-          <w:rFonts w:ascii="CMU Bright Roman" w:hAnsi="CMU Bright Roman" w:cs="CMU Bright Roman"/>
-          <w:sz w:val="22"/>
-          <w:szCs w:val="22"/>
-          <w:lang w:val="en-GB"/>
-        </w:rPr>
-        <w:t>have</w:t>
-      </w:r>
-      <w:r>
-        <w:rPr>
-          <w:rFonts w:ascii="CMU Bright Roman" w:hAnsi="CMU Bright Roman" w:cs="CMU Bright Roman"/>
-          <w:sz w:val="22"/>
-          <w:szCs w:val="22"/>
-          <w:lang w:val="en-GB"/>
-        </w:rPr>
-        <w:t xml:space="preserve"> fewer and less </w:t>
-      </w:r>
-      <w:r>
-        <w:rPr>
-          <w:rFonts w:ascii="CMU Bright Roman" w:hAnsi="CMU Bright Roman" w:cs="CMU Bright Roman"/>
-          <w:sz w:val="22"/>
-          <w:szCs w:val="22"/>
-          <w:lang w:val="en-GB"/>
-        </w:rPr>
-        <w:t xml:space="preserve">complex sets of technological artefacts </w:t>
-      </w:r>
-      <w:r>
-        <w:rPr>
-          <w:rFonts w:ascii="CMU Bright Roman" w:hAnsi="CMU Bright Roman" w:cs="CMU Bright Roman"/>
-          <w:sz w:val="22"/>
-          <w:szCs w:val="22"/>
-          <w:lang w:val="en-GB"/>
-        </w:rPr>
-        <w:fldChar w:fldCharType="begin"/>
-      </w:r>
-      <w:r>
-        <w:rPr>
-          <w:rFonts w:ascii="CMU Bright Roman" w:hAnsi="CMU Bright Roman" w:cs="CMU Bright Roman"/>
-          <w:sz w:val="22"/>
-          <w:szCs w:val="22"/>
-          <w:lang w:val="en-GB"/>
-        </w:rPr>
-        <w:instrText xml:space="preserve"> ADDIN ZOTERO_ITEM CSL_CITATION {"citationID":"InERyWam","properties":{"formattedCitation":"(Boyd et al., 2013)","plainCitation":"(Boyd et al., 2013)","noteIndex":0},"citationItems":[{"id":2474,"uris":["http://zotero.org/users/10049494/items/BHAWINFM"],"itemData":{"id":2474,"type":"chapter","abstract":"The gradual cumulative cultural evolution of locally adaptive technologies has played a crucial role in our species’ rapid expansion across the globe. Until recently, human artifacts were not obviously more complex than those made by organisms that lack cultural learning and have limited cognitive capacities. However, cultural evolution creates adaptive tools much more rapidly than genetic evolution creates morphological adaptations. Human tools are finely adapted to local conditions, a fact that seems to preclude explanations of cultural adaptation based on cognitive attractors. Theoretical work indicates that culture can lead to cumulative adaptation in a number of different ways. There are many important unsolved problems regarding the cultural evolution of technology. We do not know how accurate cultural learning is in the wild, what maintains cultural continuity through time, or whether cultural adaptation typically requires the cultural transmission of causal understandings.","container-title":"Cultural Evolution","ISBN":"978-0-262-31829-7","language":"en","note":"DOI: 10.7551/mitpress/9894.003.0011","page":"119-142","publisher":"The MIT Press","source":"DOI.org (Crossref)","title":"The Cultural Evolution of Technology: Facts and Theories","title-short":"The Cultural Evolution of Technology","URL":"https://direct.mit.edu/books/book/4020/chapter/167214/The-Cultural-Evolution-of-Technology-Facts-and","editor":[{"family":"Richerson","given":"Peter J."},{"family":"Christiansen","given":"Morten H."}],"author":[{"family":"Boyd","given":"Robert"},{"family":"Richerson","given":"Peter J."},{"family":"Henrich","given":"Joseph"}],"accessed":{"date-parts":[["2024",11,29]]},"issued":{"date-parts":[["2013",11,1]]}}}],"schema":"https://github.com/citation-style-language/schema/raw/master/csl-citation.json"} </w:instrText>
-      </w:r>
-      <w:r>
-        <w:rPr>
-          <w:rFonts w:ascii="CMU Bright Roman" w:hAnsi="CMU Bright Roman" w:cs="CMU Bright Roman"/>
-          <w:sz w:val="22"/>
-          <w:szCs w:val="22"/>
-          <w:lang w:val="en-GB"/>
-        </w:rPr>
-        <w:fldChar w:fldCharType="separate"/>
-      </w:r>
-      <w:r>
-        <w:rPr>
-          <w:rFonts w:ascii="CMU Bright Roman" w:hAnsi="CMU Bright Roman" w:cs="CMU Bright Roman"/>
-          <w:noProof/>
-          <w:sz w:val="22"/>
-          <w:szCs w:val="22"/>
-          <w:lang w:val="en-GB"/>
-        </w:rPr>
-        <w:t>(Boyd et al., 2013)</w:t>
-      </w:r>
-      <w:r>
-        <w:rPr>
-          <w:rFonts w:ascii="CMU Bright Roman" w:hAnsi="CMU Bright Roman" w:cs="CMU Bright Roman"/>
-          <w:sz w:val="22"/>
-          <w:szCs w:val="22"/>
-          <w:lang w:val="en-GB"/>
-        </w:rPr>
-        <w:fldChar w:fldCharType="end"/>
-      </w:r>
-      <w:r>
-        <w:rPr>
-          <w:rFonts w:ascii="CMU Bright Roman" w:hAnsi="CMU Bright Roman" w:cs="CMU Bright Roman"/>
-          <w:sz w:val="22"/>
-          <w:szCs w:val="22"/>
-          <w:lang w:val="en-GB"/>
-        </w:rPr>
-        <w:t>.</w:t>
-      </w:r>
-      <w:r>
-        <w:rPr>
-          <w:rFonts w:ascii="CMU Bright Roman" w:hAnsi="CMU Bright Roman" w:cs="CMU Bright Roman"/>
-          <w:sz w:val="22"/>
-          <w:szCs w:val="22"/>
-          <w:lang w:val="en-GB"/>
-        </w:rPr>
         <w:t xml:space="preserve"> </w:t>
       </w:r>
-      <w:r>
-        <w:rPr>
-          <w:rFonts w:ascii="CMU Bright Roman" w:hAnsi="CMU Bright Roman" w:cs="CMU Bright Roman"/>
-          <w:sz w:val="22"/>
-          <w:szCs w:val="22"/>
-          <w:lang w:val="en-GB"/>
-        </w:rPr>
-        <w:t xml:space="preserve">For the Cultural Data Science </w:t>
-      </w:r>
-      <w:r>
-        <w:rPr>
-          <w:rFonts w:ascii="CMU Bright Roman" w:hAnsi="CMU Bright Roman" w:cs="CMU Bright Roman"/>
-          <w:sz w:val="22"/>
-          <w:szCs w:val="22"/>
-          <w:lang w:val="en-GB"/>
-        </w:rPr>
-        <w:t>project</w:t>
-      </w:r>
-      <w:r>
-        <w:rPr>
-          <w:rFonts w:ascii="CMU Bright Roman" w:hAnsi="CMU Bright Roman" w:cs="CMU Bright Roman"/>
-          <w:sz w:val="22"/>
-          <w:szCs w:val="22"/>
-          <w:lang w:val="en-GB"/>
-        </w:rPr>
-        <w:t xml:space="preserve">, I was interested in testing whether a similar model could be transferred to account for </w:t>
-      </w:r>
-      <w:r>
-        <w:rPr>
-          <w:rFonts w:ascii="CMU Bright Roman" w:hAnsi="CMU Bright Roman" w:cs="CMU Bright Roman"/>
-          <w:sz w:val="22"/>
-          <w:szCs w:val="22"/>
-          <w:lang w:val="en-GB"/>
-        </w:rPr>
-        <w:t xml:space="preserve">the </w:t>
-      </w:r>
-      <w:r>
-        <w:rPr>
-          <w:rFonts w:ascii="CMU Bright Roman" w:hAnsi="CMU Bright Roman" w:cs="CMU Bright Roman"/>
-          <w:sz w:val="22"/>
-          <w:szCs w:val="22"/>
-          <w:lang w:val="en-GB"/>
-        </w:rPr>
-        <w:t xml:space="preserve">variation </w:t>
-      </w:r>
-      <w:r>
-        <w:rPr>
-          <w:rFonts w:ascii="CMU Bright Roman" w:hAnsi="CMU Bright Roman" w:cs="CMU Bright Roman"/>
-          <w:sz w:val="22"/>
-          <w:szCs w:val="22"/>
-          <w:lang w:val="en-GB"/>
-        </w:rPr>
-        <w:t xml:space="preserve">in </w:t>
-      </w:r>
-      <w:r>
-        <w:rPr>
-          <w:rFonts w:ascii="CMU Bright Roman" w:hAnsi="CMU Bright Roman" w:cs="CMU Bright Roman"/>
-          <w:sz w:val="22"/>
-          <w:szCs w:val="22"/>
-          <w:lang w:val="en-GB"/>
-        </w:rPr>
-        <w:t xml:space="preserve">graphic marks on mobile objects </w:t>
-      </w:r>
-      <w:r>
-        <w:rPr>
-          <w:rFonts w:ascii="CMU Bright Roman" w:hAnsi="CMU Bright Roman" w:cs="CMU Bright Roman"/>
-          <w:sz w:val="22"/>
-          <w:szCs w:val="22"/>
-          <w:lang w:val="en-GB"/>
-        </w:rPr>
-        <w:t>found in</w:t>
-      </w:r>
-      <w:r>
-        <w:rPr>
-          <w:rFonts w:ascii="CMU Bright Roman" w:hAnsi="CMU Bright Roman" w:cs="CMU Bright Roman"/>
-          <w:sz w:val="22"/>
-          <w:szCs w:val="22"/>
-          <w:lang w:val="en-GB"/>
-        </w:rPr>
-        <w:t xml:space="preserve"> the </w:t>
-      </w:r>
-      <w:r>
-        <w:rPr>
-          <w:rFonts w:ascii="CMU Bright Roman" w:hAnsi="CMU Bright Roman" w:cs="CMU Bright Roman"/>
-          <w:sz w:val="22"/>
-          <w:szCs w:val="22"/>
-          <w:lang w:val="en-GB"/>
-        </w:rPr>
-        <w:t>Aurignacian techno-comple</w:t>
-      </w:r>
-      <w:r>
-        <w:rPr>
-          <w:rFonts w:ascii="CMU Bright Roman" w:hAnsi="CMU Bright Roman" w:cs="CMU Bright Roman"/>
-          <w:sz w:val="22"/>
-          <w:szCs w:val="22"/>
-          <w:lang w:val="en-GB"/>
-        </w:rPr>
-        <w:t xml:space="preserve">x, dating from </w:t>
-      </w:r>
-      <w:r>
-        <w:rPr>
-          <w:rFonts w:ascii="CMU Bright Roman" w:hAnsi="CMU Bright Roman" w:cs="CMU Bright Roman"/>
-          <w:sz w:val="22"/>
-          <w:szCs w:val="22"/>
-          <w:lang w:val="en-GB"/>
-        </w:rPr>
-        <w:t>ca. 43,000 to 30,000 bp.</w:t>
-      </w:r>
-      <w:r>
-        <w:rPr>
-          <w:rFonts w:ascii="CMU Bright Roman" w:hAnsi="CMU Bright Roman" w:cs="CMU Bright Roman"/>
-          <w:sz w:val="22"/>
-          <w:szCs w:val="22"/>
-          <w:lang w:val="en-GB"/>
-        </w:rPr>
-        <w:t xml:space="preserve">, recorded in the </w:t>
-      </w:r>
-      <w:r>
+    </w:p>
+    <w:p>
+      <w:pPr>
+        <w:spacing w:line="276" w:lineRule="auto"/>
+        <w:jc w:val="both"/>
         <w:rPr>
           <w:rFonts w:ascii="CMU Bright Roman" w:hAnsi="CMU Bright Roman" w:cs="CMU Bright Roman"/>
           <w:i/>
@@ -361,81 +906,7 @@
           <w:szCs w:val="22"/>
           <w:lang w:val="en-GB"/>
         </w:rPr>
-        <w:t>SignBase</w:t>
-      </w:r>
-      <w:r>
-        <w:rPr>
-          <w:rFonts w:ascii="CMU Bright Roman" w:hAnsi="CMU Bright Roman" w:cs="CMU Bright Roman"/>
-          <w:sz w:val="22"/>
-          <w:szCs w:val="22"/>
-          <w:lang w:val="en-GB"/>
-        </w:rPr>
-        <w:t xml:space="preserve"> </w:t>
-      </w:r>
-      <w:r>
-        <w:rPr>
-          <w:rFonts w:ascii="CMU Bright Roman" w:hAnsi="CMU Bright Roman" w:cs="CMU Bright Roman"/>
-          <w:sz w:val="22"/>
-          <w:szCs w:val="22"/>
-          <w:lang w:val="en-GB"/>
-        </w:rPr>
-        <w:fldChar w:fldCharType="begin"/>
-      </w:r>
-      <w:r>
-        <w:rPr>
-          <w:rFonts w:ascii="CMU Bright Roman" w:hAnsi="CMU Bright Roman" w:cs="CMU Bright Roman"/>
-          <w:sz w:val="22"/>
-          <w:szCs w:val="22"/>
-          <w:lang w:val="en-GB"/>
-        </w:rPr>
-        <w:instrText xml:space="preserve"> ADDIN ZOTERO_ITEM CSL_CITATION {"citationID":"uciOYvZN","properties":{"formattedCitation":"(Dutkiewicz et al., 2020)","plainCitation":"(Dutkiewicz et al., 2020)","noteIndex":0},"citationItems":[{"id":2486,"uris":["http://zotero.org/users/10049494/items/QUI4FSVZ"],"itemData":{"id":2486,"type":"article-journal","abstract":"Abstract\n            \n              In the Paleolithic, geometric signs are abundant. They appear in rock art as well as on mobile objects like artworks, tools, or personal ornaments. These signs are often interpreted as a reflection of symbolic thought and associated with the origin of cognitively modern behavior.\n              SignBase\n              is a project collecting the wealth of geometric signs on mobile objects in the European Upper Paleolithic, African Middle Stone Age (MSA), as well as selected sites from the Near East and South East Asia. Currently, more than 500 objects of the Aurignacian techno-complex (ca. 43,000 to 30,000 years BP) are registered in SignBase. They are linked to information about geographic and archaeological provenience, the type of object and material, size and preservation, and respective literature references. We identify around 30 different sign types found on these objects across Europe in the Aurignacian and illustrate how SignBase can be used to analyze geographical clusters. Ultimately, we aim to enable quantitative analyses of abstract graphical expression before the emergence of writing.","container-title":"Scientific Data","DOI":"10.1038/s41597-020-00704-x","ISSN":"2052-4463","issue":"1","journalAbbreviation":"Sci Data","language":"en","page":"364","source":"DOI.org (Crossref)","title":"SignBase, a collection of geometric signs on mobile objects in the Paleolithic","volume":"7","author":[{"family":"Dutkiewicz","given":"Ewa"},{"family":"Russo","given":"Gabriele"},{"family":"Lee","given":"Saetbyul"},{"family":"Bentz","given":"Christian"}],"issued":{"date-parts":[["2020",10,23]]}}}],"schema":"https://github.com/citation-style-language/schema/raw/master/csl-citation.json"} </w:instrText>
-      </w:r>
-      <w:r>
-        <w:rPr>
-          <w:rFonts w:ascii="CMU Bright Roman" w:hAnsi="CMU Bright Roman" w:cs="CMU Bright Roman"/>
-          <w:sz w:val="22"/>
-          <w:szCs w:val="22"/>
-          <w:lang w:val="en-GB"/>
-        </w:rPr>
-        <w:fldChar w:fldCharType="separate"/>
-      </w:r>
-      <w:r>
-        <w:rPr>
-          <w:rFonts w:ascii="CMU Bright Roman" w:hAnsi="CMU Bright Roman" w:cs="CMU Bright Roman"/>
-          <w:noProof/>
-          <w:sz w:val="22"/>
-          <w:szCs w:val="22"/>
-          <w:lang w:val="en-GB"/>
-        </w:rPr>
-        <w:t>(Dutkiewicz et al., 2020)</w:t>
-      </w:r>
-      <w:r>
-        <w:rPr>
-          <w:rFonts w:ascii="CMU Bright Roman" w:hAnsi="CMU Bright Roman" w:cs="CMU Bright Roman"/>
-          <w:sz w:val="22"/>
-          <w:szCs w:val="22"/>
-          <w:lang w:val="en-GB"/>
-        </w:rPr>
-        <w:fldChar w:fldCharType="end"/>
-      </w:r>
-      <w:r>
-        <w:rPr>
-          <w:rFonts w:ascii="CMU Bright Roman" w:hAnsi="CMU Bright Roman" w:cs="CMU Bright Roman"/>
-          <w:sz w:val="22"/>
-          <w:szCs w:val="22"/>
-          <w:lang w:val="en-GB"/>
-        </w:rPr>
-        <w:t xml:space="preserve">. </w:t>
-      </w:r>
-      <w:r>
-        <w:rPr>
-          <w:rFonts w:ascii="CMU Bright Roman" w:hAnsi="CMU Bright Roman" w:cs="CMU Bright Roman"/>
-          <w:sz w:val="22"/>
-          <w:szCs w:val="22"/>
-          <w:lang w:val="en-GB"/>
-        </w:rPr>
-        <w:t>This data set</w:t>
-      </w:r>
+      </w:pPr>
       <w:r>
         <w:rPr>
           <w:rFonts w:ascii="CMU Bright Roman" w:hAnsi="CMU Bright Roman" w:cs="CMU Bright Roman"/>
@@ -445,143 +916,7 @@
           <w:szCs w:val="22"/>
           <w:lang w:val="en-GB"/>
         </w:rPr>
-        <w:t xml:space="preserve"> </w:t>
-      </w:r>
-      <w:r>
-        <w:rPr>
-          <w:rFonts w:ascii="CMU Bright Roman" w:hAnsi="CMU Bright Roman" w:cs="CMU Bright Roman"/>
-          <w:sz w:val="22"/>
-          <w:szCs w:val="22"/>
-          <w:lang w:val="en-GB"/>
-        </w:rPr>
-        <w:t xml:space="preserve">contains information about 531 mobile objects from 65 </w:t>
-      </w:r>
-      <w:r>
-        <w:rPr>
-          <w:rFonts w:ascii="CMU Bright Roman" w:hAnsi="CMU Bright Roman" w:cs="CMU Bright Roman"/>
-          <w:sz w:val="22"/>
-          <w:szCs w:val="22"/>
-          <w:lang w:val="en-GB"/>
-        </w:rPr>
-        <w:t xml:space="preserve">different </w:t>
-      </w:r>
-      <w:r>
-        <w:rPr>
-          <w:rFonts w:ascii="CMU Bright Roman" w:hAnsi="CMU Bright Roman" w:cs="CMU Bright Roman"/>
-          <w:sz w:val="22"/>
-          <w:szCs w:val="22"/>
-          <w:lang w:val="en-GB"/>
-        </w:rPr>
-        <w:t>archaeological sites</w:t>
-      </w:r>
-      <w:r>
-        <w:rPr>
-          <w:rFonts w:ascii="CMU Bright Roman" w:hAnsi="CMU Bright Roman" w:cs="CMU Bright Roman"/>
-          <w:sz w:val="22"/>
-          <w:szCs w:val="22"/>
-          <w:lang w:val="en-GB"/>
-        </w:rPr>
-        <w:t xml:space="preserve">, </w:t>
-      </w:r>
-      <w:r>
-        <w:rPr>
-          <w:rFonts w:ascii="CMU Bright Roman" w:hAnsi="CMU Bright Roman" w:cs="CMU Bright Roman"/>
-          <w:sz w:val="22"/>
-          <w:szCs w:val="22"/>
-          <w:lang w:val="en-GB"/>
-        </w:rPr>
-        <w:t xml:space="preserve">with </w:t>
-      </w:r>
-      <w:r>
-        <w:rPr>
-          <w:rFonts w:ascii="CMU Bright Roman" w:hAnsi="CMU Bright Roman" w:cs="CMU Bright Roman"/>
-          <w:sz w:val="22"/>
-          <w:szCs w:val="22"/>
-          <w:lang w:val="en-GB"/>
-        </w:rPr>
-        <w:t>encoding</w:t>
-      </w:r>
-      <w:r>
-        <w:rPr>
-          <w:rFonts w:ascii="CMU Bright Roman" w:hAnsi="CMU Bright Roman" w:cs="CMU Bright Roman"/>
-          <w:sz w:val="22"/>
-          <w:szCs w:val="22"/>
-          <w:lang w:val="en-GB"/>
-        </w:rPr>
-        <w:t>s of</w:t>
-      </w:r>
-      <w:r>
-        <w:rPr>
-          <w:rFonts w:ascii="CMU Bright Roman" w:hAnsi="CMU Bright Roman" w:cs="CMU Bright Roman"/>
-          <w:sz w:val="22"/>
-          <w:szCs w:val="22"/>
-          <w:lang w:val="en-GB"/>
-        </w:rPr>
-        <w:t xml:space="preserve"> the types of graphic marks or signs observed on each object according to a classification scheme with 31 different </w:t>
-      </w:r>
-      <w:r>
-        <w:rPr>
-          <w:rFonts w:ascii="CMU Bright Roman" w:hAnsi="CMU Bright Roman" w:cs="CMU Bright Roman"/>
-          <w:sz w:val="22"/>
-          <w:szCs w:val="22"/>
-          <w:lang w:val="en-GB"/>
-        </w:rPr>
-        <w:t xml:space="preserve">types </w:t>
-      </w:r>
-      <w:r>
-        <w:rPr>
-          <w:rFonts w:ascii="CMU Bright Roman" w:hAnsi="CMU Bright Roman" w:cs="CMU Bright Roman"/>
-          <w:sz w:val="22"/>
-          <w:szCs w:val="22"/>
-          <w:lang w:val="en-GB"/>
-        </w:rPr>
-        <w:fldChar w:fldCharType="begin"/>
-      </w:r>
-      <w:r>
-        <w:rPr>
-          <w:rFonts w:ascii="CMU Bright Roman" w:hAnsi="CMU Bright Roman" w:cs="CMU Bright Roman"/>
-          <w:sz w:val="22"/>
-          <w:szCs w:val="22"/>
-          <w:lang w:val="en-GB"/>
-        </w:rPr>
-        <w:instrText xml:space="preserve"> ADDIN ZOTERO_ITEM CSL_CITATION {"citationID":"vUXHB8SO","properties":{"formattedCitation":"(Dutkiewicz et al., 2020)","plainCitation":"(Dutkiewicz et al., 2020)","noteIndex":0},"citationItems":[{"id":2486,"uris":["http://zotero.org/users/10049494/items/QUI4FSVZ"],"itemData":{"id":2486,"type":"article-journal","abstract":"Abstract\n            \n              In the Paleolithic, geometric signs are abundant. They appear in rock art as well as on mobile objects like artworks, tools, or personal ornaments. These signs are often interpreted as a reflection of symbolic thought and associated with the origin of cognitively modern behavior.\n              SignBase\n              is a project collecting the wealth of geometric signs on mobile objects in the European Upper Paleolithic, African Middle Stone Age (MSA), as well as selected sites from the Near East and South East Asia. Currently, more than 500 objects of the Aurignacian techno-complex (ca. 43,000 to 30,000 years BP) are registered in SignBase. They are linked to information about geographic and archaeological provenience, the type of object and material, size and preservation, and respective literature references. We identify around 30 different sign types found on these objects across Europe in the Aurignacian and illustrate how SignBase can be used to analyze geographical clusters. Ultimately, we aim to enable quantitative analyses of abstract graphical expression before the emergence of writing.","container-title":"Scientific Data","DOI":"10.1038/s41597-020-00704-x","ISSN":"2052-4463","issue":"1","journalAbbreviation":"Sci Data","language":"en","page":"364","source":"DOI.org (Crossref)","title":"SignBase, a collection of geometric signs on mobile objects in the Paleolithic","volume":"7","author":[{"family":"Dutkiewicz","given":"Ewa"},{"family":"Russo","given":"Gabriele"},{"family":"Lee","given":"Saetbyul"},{"family":"Bentz","given":"Christian"}],"issued":{"date-parts":[["2020",10,23]]}}}],"schema":"https://github.com/citation-style-language/schema/raw/master/csl-citation.json"} </w:instrText>
-      </w:r>
-      <w:r>
-        <w:rPr>
-          <w:rFonts w:ascii="CMU Bright Roman" w:hAnsi="CMU Bright Roman" w:cs="CMU Bright Roman"/>
-          <w:sz w:val="22"/>
-          <w:szCs w:val="22"/>
-          <w:lang w:val="en-GB"/>
-        </w:rPr>
-        <w:fldChar w:fldCharType="separate"/>
-      </w:r>
-      <w:r>
-        <w:rPr>
-          <w:rFonts w:ascii="CMU Bright Roman" w:hAnsi="CMU Bright Roman" w:cs="CMU Bright Roman"/>
-          <w:noProof/>
-          <w:sz w:val="22"/>
-          <w:szCs w:val="22"/>
-          <w:lang w:val="en-GB"/>
-        </w:rPr>
-        <w:t>(see Dutkiewicz et al., 2020 for more details on the classification and sign types)</w:t>
-      </w:r>
-      <w:r>
-        <w:rPr>
-          <w:rFonts w:ascii="CMU Bright Roman" w:hAnsi="CMU Bright Roman" w:cs="CMU Bright Roman"/>
-          <w:sz w:val="22"/>
-          <w:szCs w:val="22"/>
-          <w:lang w:val="en-GB"/>
-        </w:rPr>
-        <w:fldChar w:fldCharType="end"/>
-      </w:r>
-      <w:r>
-        <w:rPr>
-          <w:rFonts w:ascii="CMU Bright Roman" w:hAnsi="CMU Bright Roman" w:cs="CMU Bright Roman"/>
-          <w:sz w:val="22"/>
-          <w:szCs w:val="22"/>
-          <w:lang w:val="en-GB"/>
-        </w:rPr>
-        <w:t xml:space="preserve">. </w:t>
+        <w:t>2.1 Pre-processing</w:t>
       </w:r>
     </w:p>
     <w:p>
@@ -595,6 +930,138 @@
           <w:lang w:val="en-GB"/>
         </w:rPr>
       </w:pPr>
+      <w:r>
+        <w:rPr>
+          <w:rFonts w:ascii="CMU Bright Roman" w:hAnsi="CMU Bright Roman" w:cs="CMU Bright Roman"/>
+          <w:sz w:val="22"/>
+          <w:szCs w:val="22"/>
+          <w:lang w:val="en-GB"/>
+        </w:rPr>
+        <w:t xml:space="preserve">Two steps of pre-processing were necessary in order to conduct the desired analysis. First, a new column </w:t>
+      </w:r>
+      <w:r>
+        <w:rPr>
+          <w:rFonts w:ascii="CMU Bright Roman" w:hAnsi="CMU Bright Roman" w:cs="CMU Bright Roman"/>
+          <w:sz w:val="22"/>
+          <w:szCs w:val="22"/>
+          <w:lang w:val="en-GB"/>
+        </w:rPr>
+        <w:t>containing</w:t>
+      </w:r>
+      <w:r>
+        <w:rPr>
+          <w:rFonts w:ascii="CMU Bright Roman" w:hAnsi="CMU Bright Roman" w:cs="CMU Bright Roman"/>
+          <w:sz w:val="22"/>
+          <w:szCs w:val="22"/>
+          <w:lang w:val="en-GB"/>
+        </w:rPr>
+        <w:t xml:space="preserve"> the total number of distinct graphic features observed on all objects</w:t>
+      </w:r>
+      <w:r>
+        <w:rPr>
+          <w:rFonts w:ascii="CMU Bright Roman" w:hAnsi="CMU Bright Roman" w:cs="CMU Bright Roman"/>
+          <w:sz w:val="22"/>
+          <w:szCs w:val="22"/>
+          <w:lang w:val="en-GB"/>
+        </w:rPr>
+        <w:t xml:space="preserve"> from</w:t>
+      </w:r>
+      <w:r>
+        <w:rPr>
+          <w:rFonts w:ascii="CMU Bright Roman" w:hAnsi="CMU Bright Roman" w:cs="CMU Bright Roman"/>
+          <w:sz w:val="22"/>
+          <w:szCs w:val="22"/>
+          <w:lang w:val="en-GB"/>
+        </w:rPr>
+        <w:t xml:space="preserve"> </w:t>
+      </w:r>
+      <w:r>
+        <w:rPr>
+          <w:rFonts w:ascii="CMU Bright Roman" w:hAnsi="CMU Bright Roman" w:cs="CMU Bright Roman"/>
+          <w:sz w:val="22"/>
+          <w:szCs w:val="22"/>
+          <w:lang w:val="en-GB"/>
+        </w:rPr>
+        <w:t xml:space="preserve">each site was computed. The resulting </w:t>
+      </w:r>
+      <w:r>
+        <w:rPr>
+          <w:rFonts w:ascii="CMU Bright Roman" w:hAnsi="CMU Bright Roman" w:cs="CMU Bright Roman"/>
+          <w:sz w:val="22"/>
+          <w:szCs w:val="22"/>
+          <w:lang w:val="en-GB"/>
+        </w:rPr>
+        <w:t xml:space="preserve">count </w:t>
+      </w:r>
+      <w:r>
+        <w:rPr>
+          <w:rFonts w:ascii="CMU Bright Roman" w:hAnsi="CMU Bright Roman" w:cs="CMU Bright Roman"/>
+          <w:sz w:val="22"/>
+          <w:szCs w:val="22"/>
+          <w:lang w:val="en-GB"/>
+        </w:rPr>
+        <w:t xml:space="preserve">variable is referred to as </w:t>
+      </w:r>
+      <w:r>
+        <w:rPr>
+          <w:rFonts w:ascii="CMU Bright Roman" w:hAnsi="CMU Bright Roman" w:cs="CMU Bright Roman"/>
+          <w:sz w:val="22"/>
+          <w:szCs w:val="22"/>
+          <w:lang w:val="en-GB"/>
+        </w:rPr>
+        <w:t xml:space="preserve">the </w:t>
+      </w:r>
+      <w:r>
+        <w:rPr>
+          <w:rFonts w:ascii="CMU Bright Roman" w:hAnsi="CMU Bright Roman" w:cs="CMU Bright Roman"/>
+          <w:i/>
+          <w:iCs/>
+          <w:sz w:val="22"/>
+          <w:szCs w:val="22"/>
+          <w:lang w:val="en-GB"/>
+        </w:rPr>
+        <w:t>unique feature</w:t>
+      </w:r>
+      <w:r>
+        <w:rPr>
+          <w:rFonts w:ascii="CMU Bright Roman" w:hAnsi="CMU Bright Roman" w:cs="CMU Bright Roman"/>
+          <w:i/>
+          <w:iCs/>
+          <w:sz w:val="22"/>
+          <w:szCs w:val="22"/>
+          <w:lang w:val="en-GB"/>
+        </w:rPr>
+        <w:t xml:space="preserve"> count</w:t>
+      </w:r>
+      <w:r>
+        <w:rPr>
+          <w:rFonts w:ascii="CMU Bright Roman" w:hAnsi="CMU Bright Roman" w:cs="CMU Bright Roman"/>
+          <w:i/>
+          <w:iCs/>
+          <w:sz w:val="22"/>
+          <w:szCs w:val="22"/>
+          <w:lang w:val="en-GB"/>
+        </w:rPr>
+        <w:t xml:space="preserve"> </w:t>
+      </w:r>
+      <w:r>
+        <w:rPr>
+          <w:rFonts w:ascii="CMU Bright Roman" w:hAnsi="CMU Bright Roman" w:cs="CMU Bright Roman"/>
+          <w:sz w:val="22"/>
+          <w:szCs w:val="22"/>
+          <w:lang w:val="en-GB"/>
+        </w:rPr>
+        <w:t>and the distribution of this variable across sites is visualised in figure 2a.</w:t>
+      </w:r>
+      <w:r>
+        <w:rPr>
+          <w:rFonts w:ascii="CMU Bright Roman" w:hAnsi="CMU Bright Roman" w:cs="CMU Bright Roman"/>
+          <w:sz w:val="22"/>
+          <w:szCs w:val="22"/>
+          <w:lang w:val="en-GB"/>
+        </w:rPr>
+        <w:t xml:space="preserve"> </w:t>
+      </w:r>
     </w:p>
     <w:p>
       <w:pPr>
@@ -607,248 +1074,89 @@
           <w:lang w:val="en-GB"/>
         </w:rPr>
       </w:pPr>
-      <w:r>
-        <w:rPr>
-          <w:rFonts w:ascii="CMU Bright Roman" w:hAnsi="CMU Bright Roman" w:cs="CMU Bright Roman"/>
-          <w:sz w:val="22"/>
-          <w:szCs w:val="22"/>
-          <w:lang w:val="en-GB"/>
-        </w:rPr>
-        <w:t xml:space="preserve">While the </w:t>
-      </w:r>
-      <w:r>
-        <w:rPr>
-          <w:rFonts w:ascii="CMU Bright Roman" w:hAnsi="CMU Bright Roman" w:cs="CMU Bright Roman"/>
-          <w:sz w:val="22"/>
-          <w:szCs w:val="22"/>
-          <w:lang w:val="en-GB"/>
-        </w:rPr>
-        <w:t>data set</w:t>
-      </w:r>
-      <w:r>
-        <w:rPr>
-          <w:rFonts w:ascii="CMU Bright Roman" w:hAnsi="CMU Bright Roman" w:cs="CMU Bright Roman"/>
-          <w:sz w:val="22"/>
-          <w:szCs w:val="22"/>
-          <w:lang w:val="en-GB"/>
-        </w:rPr>
-        <w:t xml:space="preserve"> doesn’t contain </w:t>
-      </w:r>
-      <w:r>
-        <w:rPr>
-          <w:rFonts w:ascii="CMU Bright Roman" w:hAnsi="CMU Bright Roman" w:cs="CMU Bright Roman"/>
-          <w:sz w:val="22"/>
-          <w:szCs w:val="22"/>
-          <w:lang w:val="en-GB"/>
-        </w:rPr>
-        <w:t xml:space="preserve">direct </w:t>
-      </w:r>
-      <w:r>
-        <w:rPr>
-          <w:rFonts w:ascii="CMU Bright Roman" w:hAnsi="CMU Bright Roman" w:cs="CMU Bright Roman"/>
-          <w:sz w:val="22"/>
-          <w:szCs w:val="22"/>
-          <w:lang w:val="en-GB"/>
-        </w:rPr>
-        <w:t xml:space="preserve">information </w:t>
-      </w:r>
-      <w:r>
-        <w:rPr>
-          <w:rFonts w:ascii="CMU Bright Roman" w:hAnsi="CMU Bright Roman" w:cs="CMU Bright Roman"/>
-          <w:sz w:val="22"/>
-          <w:szCs w:val="22"/>
-          <w:lang w:val="en-GB"/>
-        </w:rPr>
-        <w:t xml:space="preserve">about either estimated population sizes or inter-site contact, it does contain raw geographical information which can be used to represent the sites as a network. In this network, sites can be more or less close to neighbouring sites, and it is this relative proximity that is used as the predictor for the model in this paper. </w:t>
-      </w:r>
-      <w:r>
-        <w:rPr>
-          <w:rFonts w:ascii="CMU Bright Roman" w:hAnsi="CMU Bright Roman" w:cs="CMU Bright Roman"/>
-          <w:sz w:val="22"/>
-          <w:szCs w:val="22"/>
-          <w:lang w:val="en-GB"/>
-        </w:rPr>
-        <w:t>The c</w:t>
-      </w:r>
-      <w:r>
-        <w:rPr>
-          <w:rFonts w:ascii="CMU Bright Roman" w:hAnsi="CMU Bright Roman" w:cs="CMU Bright Roman"/>
-          <w:sz w:val="22"/>
-          <w:szCs w:val="22"/>
-          <w:lang w:val="en-GB"/>
-        </w:rPr>
-        <w:t>entral question</w:t>
-      </w:r>
-      <w:r>
-        <w:rPr>
-          <w:rFonts w:ascii="CMU Bright Roman" w:hAnsi="CMU Bright Roman" w:cs="CMU Bright Roman"/>
-          <w:sz w:val="22"/>
-          <w:szCs w:val="22"/>
-          <w:lang w:val="en-GB"/>
-        </w:rPr>
-        <w:t xml:space="preserve"> investigated here</w:t>
-      </w:r>
-      <w:r>
-        <w:rPr>
-          <w:rFonts w:ascii="CMU Bright Roman" w:hAnsi="CMU Bright Roman" w:cs="CMU Bright Roman"/>
-          <w:sz w:val="22"/>
-          <w:szCs w:val="22"/>
-          <w:lang w:val="en-GB"/>
-        </w:rPr>
-        <w:t xml:space="preserve"> </w:t>
-      </w:r>
-      <w:r>
-        <w:rPr>
-          <w:rFonts w:ascii="CMU Bright Roman" w:hAnsi="CMU Bright Roman" w:cs="CMU Bright Roman"/>
-          <w:sz w:val="22"/>
-          <w:szCs w:val="22"/>
-          <w:lang w:val="en-GB"/>
-        </w:rPr>
-        <w:t>is</w:t>
-      </w:r>
-      <w:r>
-        <w:rPr>
-          <w:rFonts w:ascii="CMU Bright Roman" w:hAnsi="CMU Bright Roman" w:cs="CMU Bright Roman"/>
-          <w:sz w:val="22"/>
-          <w:szCs w:val="22"/>
-          <w:lang w:val="en-GB"/>
-        </w:rPr>
-        <w:t xml:space="preserve"> whether a site’s distance to its neighbours in the network of sites </w:t>
-      </w:r>
-      <w:r>
-        <w:rPr>
-          <w:rFonts w:ascii="CMU Bright Roman" w:hAnsi="CMU Bright Roman" w:cs="CMU Bright Roman"/>
-          <w:sz w:val="22"/>
-          <w:szCs w:val="22"/>
-          <w:lang w:val="en-GB"/>
-        </w:rPr>
-        <w:t xml:space="preserve">correlates with the number of distinct types of graphical marks observed in </w:t>
-      </w:r>
-      <w:r>
-        <w:rPr>
-          <w:rFonts w:ascii="CMU Bright Roman" w:hAnsi="CMU Bright Roman" w:cs="CMU Bright Roman"/>
-          <w:sz w:val="22"/>
-          <w:szCs w:val="22"/>
-          <w:lang w:val="en-GB"/>
-        </w:rPr>
-        <w:t xml:space="preserve">the mobile </w:t>
-      </w:r>
-      <w:r>
-        <w:rPr>
-          <w:rFonts w:ascii="CMU Bright Roman" w:hAnsi="CMU Bright Roman" w:cs="CMU Bright Roman"/>
-          <w:sz w:val="22"/>
-          <w:szCs w:val="22"/>
-          <w:lang w:val="en-GB"/>
-        </w:rPr>
-        <w:t>object</w:t>
-      </w:r>
-      <w:r>
-        <w:rPr>
-          <w:rFonts w:ascii="CMU Bright Roman" w:hAnsi="CMU Bright Roman" w:cs="CMU Bright Roman"/>
-          <w:sz w:val="22"/>
-          <w:szCs w:val="22"/>
-          <w:lang w:val="en-GB"/>
-        </w:rPr>
-        <w:t>s</w:t>
-      </w:r>
-      <w:r>
-        <w:rPr>
-          <w:rFonts w:ascii="CMU Bright Roman" w:hAnsi="CMU Bright Roman" w:cs="CMU Bright Roman"/>
-          <w:sz w:val="22"/>
-          <w:szCs w:val="22"/>
-          <w:lang w:val="en-GB"/>
-        </w:rPr>
-        <w:t xml:space="preserve"> </w:t>
-      </w:r>
-      <w:r>
-        <w:rPr>
-          <w:rFonts w:ascii="CMU Bright Roman" w:hAnsi="CMU Bright Roman" w:cs="CMU Bright Roman"/>
-          <w:sz w:val="22"/>
-          <w:szCs w:val="22"/>
-          <w:lang w:val="en-GB"/>
-        </w:rPr>
-        <w:t>belonging to</w:t>
-      </w:r>
-      <w:r>
-        <w:rPr>
-          <w:rFonts w:ascii="CMU Bright Roman" w:hAnsi="CMU Bright Roman" w:cs="CMU Bright Roman"/>
-          <w:sz w:val="22"/>
-          <w:szCs w:val="22"/>
-          <w:lang w:val="en-GB"/>
-        </w:rPr>
-        <w:t xml:space="preserve"> </w:t>
-      </w:r>
-      <w:r>
-        <w:rPr>
-          <w:rFonts w:ascii="CMU Bright Roman" w:hAnsi="CMU Bright Roman" w:cs="CMU Bright Roman"/>
-          <w:sz w:val="22"/>
-          <w:szCs w:val="22"/>
-          <w:lang w:val="en-GB"/>
-        </w:rPr>
-        <w:t>that</w:t>
-      </w:r>
-      <w:r>
-        <w:rPr>
-          <w:rFonts w:ascii="CMU Bright Roman" w:hAnsi="CMU Bright Roman" w:cs="CMU Bright Roman"/>
-          <w:sz w:val="22"/>
-          <w:szCs w:val="22"/>
-          <w:lang w:val="en-GB"/>
-        </w:rPr>
-        <w:t xml:space="preserve"> si</w:t>
-      </w:r>
-      <w:r>
-        <w:rPr>
-          <w:rFonts w:ascii="CMU Bright Roman" w:hAnsi="CMU Bright Roman" w:cs="CMU Bright Roman"/>
-          <w:sz w:val="22"/>
-          <w:szCs w:val="22"/>
-          <w:lang w:val="en-GB"/>
-        </w:rPr>
-        <w:t>te</w:t>
-      </w:r>
-      <w:r>
-        <w:rPr>
-          <w:rFonts w:ascii="CMU Bright Roman" w:hAnsi="CMU Bright Roman" w:cs="CMU Bright Roman"/>
-          <w:sz w:val="22"/>
-          <w:szCs w:val="22"/>
-          <w:lang w:val="en-GB"/>
-        </w:rPr>
-        <w:t>.</w:t>
-      </w:r>
-      <w:r>
-        <w:rPr>
-          <w:rFonts w:ascii="CMU Bright Roman" w:hAnsi="CMU Bright Roman" w:cs="CMU Bright Roman"/>
-          <w:sz w:val="22"/>
-          <w:szCs w:val="22"/>
-          <w:lang w:val="en-GB"/>
-        </w:rPr>
-        <w:t xml:space="preserve"> </w:t>
-      </w:r>
-      <w:r>
-        <w:rPr>
-          <w:rFonts w:ascii="CMU Bright Roman" w:hAnsi="CMU Bright Roman" w:cs="CMU Bright Roman"/>
-          <w:sz w:val="22"/>
-          <w:szCs w:val="22"/>
-          <w:lang w:val="en-GB"/>
-        </w:rPr>
-        <w:t>Based on the theoretical model of Boyd et al.</w:t>
-      </w:r>
-      <w:r>
-        <w:rPr>
-          <w:rFonts w:ascii="CMU Bright Roman" w:hAnsi="CMU Bright Roman" w:cs="CMU Bright Roman"/>
-          <w:sz w:val="22"/>
-          <w:szCs w:val="22"/>
-          <w:lang w:val="en-GB"/>
-        </w:rPr>
-        <w:t xml:space="preserve"> 2013</w:t>
-      </w:r>
-      <w:r>
-        <w:rPr>
-          <w:rFonts w:ascii="CMU Bright Roman" w:hAnsi="CMU Bright Roman" w:cs="CMU Bright Roman"/>
-          <w:sz w:val="22"/>
-          <w:szCs w:val="22"/>
-          <w:lang w:val="en-GB"/>
-        </w:rPr>
-        <w:t xml:space="preserve">, the prediction would be that the </w:t>
+    </w:p>
+    <w:p>
+      <w:pPr>
+        <w:spacing w:line="276" w:lineRule="auto"/>
+        <w:jc w:val="both"/>
+        <w:rPr>
+          <w:rFonts w:ascii="CMU Bright Roman" w:hAnsi="CMU Bright Roman" w:cs="CMU Bright Roman"/>
+          <w:sz w:val="22"/>
+          <w:szCs w:val="22"/>
+          <w:lang w:val="en-GB"/>
+        </w:rPr>
+      </w:pPr>
+      <w:r>
+        <w:rPr>
+          <w:rFonts w:ascii="CMU Bright Roman" w:hAnsi="CMU Bright Roman" w:cs="CMU Bright Roman"/>
+          <w:sz w:val="22"/>
+          <w:szCs w:val="22"/>
+          <w:lang w:val="en-GB"/>
+        </w:rPr>
+        <w:t>Second</w:t>
+      </w:r>
+      <w:r>
+        <w:rPr>
+          <w:rFonts w:ascii="CMU Bright Roman" w:hAnsi="CMU Bright Roman" w:cs="CMU Bright Roman"/>
+          <w:sz w:val="22"/>
+          <w:szCs w:val="22"/>
+          <w:lang w:val="en-GB"/>
+        </w:rPr>
+        <w:t xml:space="preserve">, the distance between each archaeological site and its three nearest neighbouring sites </w:t>
+      </w:r>
+      <w:r>
+        <w:rPr>
+          <w:rFonts w:ascii="CMU Bright Roman" w:hAnsi="CMU Bright Roman" w:cs="CMU Bright Roman"/>
+          <w:sz w:val="22"/>
+          <w:szCs w:val="22"/>
+          <w:lang w:val="en-GB"/>
+        </w:rPr>
+        <w:t>were</w:t>
+      </w:r>
+      <w:r>
+        <w:rPr>
+          <w:rFonts w:ascii="CMU Bright Roman" w:hAnsi="CMU Bright Roman" w:cs="CMU Bright Roman"/>
+          <w:sz w:val="22"/>
+          <w:szCs w:val="22"/>
+          <w:lang w:val="en-GB"/>
+        </w:rPr>
+        <w:t xml:space="preserve"> computed based on the latitude and longitude </w:t>
+      </w:r>
+      <w:r>
+        <w:rPr>
+          <w:rFonts w:ascii="CMU Bright Roman" w:hAnsi="CMU Bright Roman" w:cs="CMU Bright Roman"/>
+          <w:sz w:val="22"/>
+          <w:szCs w:val="22"/>
+          <w:lang w:val="en-GB"/>
+        </w:rPr>
+        <w:t>information</w:t>
+      </w:r>
+      <w:r>
+        <w:rPr>
+          <w:rFonts w:ascii="CMU Bright Roman" w:hAnsi="CMU Bright Roman" w:cs="CMU Bright Roman"/>
+          <w:sz w:val="22"/>
+          <w:szCs w:val="22"/>
+          <w:lang w:val="en-GB"/>
+        </w:rPr>
+        <w:t xml:space="preserve"> in the SignBase</w:t>
+      </w:r>
+      <w:r>
+        <w:rPr>
+          <w:rFonts w:ascii="CMU Bright Roman" w:hAnsi="CMU Bright Roman" w:cs="CMU Bright Roman"/>
+          <w:sz w:val="22"/>
+          <w:szCs w:val="22"/>
+          <w:lang w:val="en-GB"/>
+        </w:rPr>
+        <w:t xml:space="preserve">, following </w:t>
+      </w:r>
+      <w:r>
+        <w:rPr>
+          <w:rFonts w:ascii="CMU Bright Roman" w:hAnsi="CMU Bright Roman" w:cs="CMU Bright Roman"/>
+          <w:sz w:val="22"/>
+          <w:szCs w:val="22"/>
+          <w:lang w:val="en-GB"/>
+        </w:rPr>
+        <w:t xml:space="preserve">the so-called </w:t>
       </w:r>
       <w:r>
         <w:rPr>
@@ -859,80 +1167,9 @@
           <w:szCs w:val="22"/>
           <w:lang w:val="en-GB"/>
         </w:rPr>
-        <w:t>mark diversity increases as the distance to the neighbouring site decreases</w:t>
-      </w:r>
-      <w:r>
-        <w:rPr>
-          <w:rFonts w:ascii="CMU Bright Roman" w:hAnsi="CMU Bright Roman" w:cs="CMU Bright Roman"/>
-          <w:sz w:val="22"/>
-          <w:szCs w:val="22"/>
-          <w:lang w:val="en-GB"/>
-        </w:rPr>
-        <w:t>.</w:t>
-      </w:r>
-    </w:p>
-    <w:p>
-      <w:pPr>
-        <w:spacing w:line="276" w:lineRule="auto"/>
-        <w:jc w:val="both"/>
-        <w:rPr>
-          <w:rFonts w:ascii="CMU Bright Roman" w:hAnsi="CMU Bright Roman" w:cs="CMU Bright Roman"/>
-          <w:sz w:val="22"/>
-          <w:szCs w:val="22"/>
-          <w:lang w:val="en-GB"/>
-        </w:rPr>
-      </w:pPr>
-    </w:p>
-    <w:p>
-      <w:pPr>
-        <w:spacing w:line="276" w:lineRule="auto"/>
-        <w:jc w:val="both"/>
-        <w:rPr>
-          <w:rFonts w:ascii="CMU Bright Roman" w:hAnsi="CMU Bright Roman" w:cs="CMU Bright Roman"/>
-          <w:b/>
-          <w:bCs/>
-          <w:sz w:val="22"/>
-          <w:szCs w:val="22"/>
-          <w:lang w:val="en-GB"/>
-        </w:rPr>
-      </w:pPr>
-      <w:r>
-        <w:rPr>
-          <w:rFonts w:ascii="CMU Bright Roman" w:hAnsi="CMU Bright Roman" w:cs="CMU Bright Roman"/>
-          <w:b/>
-          <w:bCs/>
-          <w:sz w:val="22"/>
-          <w:szCs w:val="22"/>
-          <w:lang w:val="en-GB"/>
-        </w:rPr>
-        <w:t>2. Methods</w:t>
-      </w:r>
-    </w:p>
-    <w:p>
-      <w:pPr>
-        <w:spacing w:line="276" w:lineRule="auto"/>
-        <w:jc w:val="both"/>
-        <w:rPr>
-          <w:rFonts w:ascii="CMU Bright Roman" w:hAnsi="CMU Bright Roman" w:cs="CMU Bright Roman"/>
-          <w:sz w:val="22"/>
-          <w:szCs w:val="22"/>
-          <w:lang w:val="en-GB"/>
-        </w:rPr>
-      </w:pPr>
-      <w:r>
-        <w:rPr>
-          <w:rFonts w:ascii="CMU Bright Roman" w:hAnsi="CMU Bright Roman" w:cs="CMU Bright Roman"/>
-          <w:sz w:val="22"/>
-          <w:szCs w:val="22"/>
-          <w:lang w:val="en-GB"/>
-        </w:rPr>
-        <w:t xml:space="preserve"> </w:t>
-      </w:r>
-    </w:p>
-    <w:p>
-      <w:pPr>
-        <w:spacing w:line="276" w:lineRule="auto"/>
-        <w:jc w:val="both"/>
+        <w:t>brute force method</w:t>
+      </w:r>
+      <w:r>
         <w:rPr>
           <w:rFonts w:ascii="CMU Bright Roman" w:hAnsi="CMU Bright Roman" w:cs="CMU Bright Roman"/>
           <w:i/>
@@ -941,268 +1178,7 @@
           <w:szCs w:val="22"/>
           <w:lang w:val="en-GB"/>
         </w:rPr>
-      </w:pPr>
-      <w:r>
-        <w:rPr>
-          <w:rFonts w:ascii="CMU Bright Roman" w:hAnsi="CMU Bright Roman" w:cs="CMU Bright Roman"/>
-          <w:i/>
-          <w:iCs/>
-          <w:sz w:val="22"/>
-          <w:szCs w:val="22"/>
-          <w:lang w:val="en-GB"/>
-        </w:rPr>
-        <w:t>2.1 Pre-processing</w:t>
-      </w:r>
-    </w:p>
-    <w:p>
-      <w:pPr>
-        <w:spacing w:line="276" w:lineRule="auto"/>
-        <w:jc w:val="both"/>
-        <w:rPr>
-          <w:rFonts w:ascii="CMU Bright Roman" w:hAnsi="CMU Bright Roman" w:cs="CMU Bright Roman"/>
-          <w:sz w:val="22"/>
-          <w:szCs w:val="22"/>
-          <w:lang w:val="en-GB"/>
-        </w:rPr>
-      </w:pPr>
-      <w:r>
-        <w:rPr>
-          <w:rFonts w:ascii="CMU Bright Roman" w:hAnsi="CMU Bright Roman" w:cs="CMU Bright Roman"/>
-          <w:sz w:val="22"/>
-          <w:szCs w:val="22"/>
-          <w:lang w:val="en-GB"/>
-        </w:rPr>
-        <w:t xml:space="preserve">Two steps of pre-processing were necessary in order to conduct the desired analysis. First, a new column </w:t>
-      </w:r>
-      <w:r>
-        <w:rPr>
-          <w:rFonts w:ascii="CMU Bright Roman" w:hAnsi="CMU Bright Roman" w:cs="CMU Bright Roman"/>
-          <w:sz w:val="22"/>
-          <w:szCs w:val="22"/>
-          <w:lang w:val="en-GB"/>
-        </w:rPr>
-        <w:t>containing</w:t>
-      </w:r>
-      <w:r>
-        <w:rPr>
-          <w:rFonts w:ascii="CMU Bright Roman" w:hAnsi="CMU Bright Roman" w:cs="CMU Bright Roman"/>
-          <w:sz w:val="22"/>
-          <w:szCs w:val="22"/>
-          <w:lang w:val="en-GB"/>
-        </w:rPr>
-        <w:t xml:space="preserve"> the total number of distinct graphic features observed on all objects</w:t>
-      </w:r>
-      <w:r>
-        <w:rPr>
-          <w:rFonts w:ascii="CMU Bright Roman" w:hAnsi="CMU Bright Roman" w:cs="CMU Bright Roman"/>
-          <w:sz w:val="22"/>
-          <w:szCs w:val="22"/>
-          <w:lang w:val="en-GB"/>
-        </w:rPr>
-        <w:t xml:space="preserve"> from</w:t>
-      </w:r>
-      <w:r>
-        <w:rPr>
-          <w:rFonts w:ascii="CMU Bright Roman" w:hAnsi="CMU Bright Roman" w:cs="CMU Bright Roman"/>
-          <w:sz w:val="22"/>
-          <w:szCs w:val="22"/>
-          <w:lang w:val="en-GB"/>
-        </w:rPr>
         <w:t xml:space="preserve"> </w:t>
-      </w:r>
-      <w:r>
-        <w:rPr>
-          <w:rFonts w:ascii="CMU Bright Roman" w:hAnsi="CMU Bright Roman" w:cs="CMU Bright Roman"/>
-          <w:sz w:val="22"/>
-          <w:szCs w:val="22"/>
-          <w:lang w:val="en-GB"/>
-        </w:rPr>
-        <w:t xml:space="preserve">each site was computed. The resulting </w:t>
-      </w:r>
-      <w:r>
-        <w:rPr>
-          <w:rFonts w:ascii="CMU Bright Roman" w:hAnsi="CMU Bright Roman" w:cs="CMU Bright Roman"/>
-          <w:sz w:val="22"/>
-          <w:szCs w:val="22"/>
-          <w:lang w:val="en-GB"/>
-        </w:rPr>
-        <w:t xml:space="preserve">count </w:t>
-      </w:r>
-      <w:r>
-        <w:rPr>
-          <w:rFonts w:ascii="CMU Bright Roman" w:hAnsi="CMU Bright Roman" w:cs="CMU Bright Roman"/>
-          <w:sz w:val="22"/>
-          <w:szCs w:val="22"/>
-          <w:lang w:val="en-GB"/>
-        </w:rPr>
-        <w:t xml:space="preserve">variable is referred to as </w:t>
-      </w:r>
-      <w:r>
-        <w:rPr>
-          <w:rFonts w:ascii="CMU Bright Roman" w:hAnsi="CMU Bright Roman" w:cs="CMU Bright Roman"/>
-          <w:sz w:val="22"/>
-          <w:szCs w:val="22"/>
-          <w:lang w:val="en-GB"/>
-        </w:rPr>
-        <w:t xml:space="preserve">the </w:t>
-      </w:r>
-      <w:r>
-        <w:rPr>
-          <w:rFonts w:ascii="CMU Bright Roman" w:hAnsi="CMU Bright Roman" w:cs="CMU Bright Roman"/>
-          <w:i/>
-          <w:iCs/>
-          <w:sz w:val="22"/>
-          <w:szCs w:val="22"/>
-          <w:lang w:val="en-GB"/>
-        </w:rPr>
-        <w:t>unique feature</w:t>
-      </w:r>
-      <w:r>
-        <w:rPr>
-          <w:rFonts w:ascii="CMU Bright Roman" w:hAnsi="CMU Bright Roman" w:cs="CMU Bright Roman"/>
-          <w:i/>
-          <w:iCs/>
-          <w:sz w:val="22"/>
-          <w:szCs w:val="22"/>
-          <w:lang w:val="en-GB"/>
-        </w:rPr>
-        <w:t xml:space="preserve"> count</w:t>
-      </w:r>
-      <w:r>
-        <w:rPr>
-          <w:rFonts w:ascii="CMU Bright Roman" w:hAnsi="CMU Bright Roman" w:cs="CMU Bright Roman"/>
-          <w:i/>
-          <w:iCs/>
-          <w:sz w:val="22"/>
-          <w:szCs w:val="22"/>
-          <w:lang w:val="en-GB"/>
-        </w:rPr>
-        <w:t xml:space="preserve"> </w:t>
-      </w:r>
-      <w:r>
-        <w:rPr>
-          <w:rFonts w:ascii="CMU Bright Roman" w:hAnsi="CMU Bright Roman" w:cs="CMU Bright Roman"/>
-          <w:sz w:val="22"/>
-          <w:szCs w:val="22"/>
-          <w:lang w:val="en-GB"/>
-        </w:rPr>
-        <w:t>and the distribution of this variable across sites is visualised in figure 2a.</w:t>
-      </w:r>
-      <w:r>
-        <w:rPr>
-          <w:rFonts w:ascii="CMU Bright Roman" w:hAnsi="CMU Bright Roman" w:cs="CMU Bright Roman"/>
-          <w:sz w:val="22"/>
-          <w:szCs w:val="22"/>
-          <w:lang w:val="en-GB"/>
-        </w:rPr>
-        <w:t xml:space="preserve"> </w:t>
-      </w:r>
-    </w:p>
-    <w:p>
-      <w:pPr>
-        <w:spacing w:line="276" w:lineRule="auto"/>
-        <w:jc w:val="both"/>
-        <w:rPr>
-          <w:rFonts w:ascii="CMU Bright Roman" w:hAnsi="CMU Bright Roman" w:cs="CMU Bright Roman"/>
-          <w:sz w:val="22"/>
-          <w:szCs w:val="22"/>
-          <w:lang w:val="en-GB"/>
-        </w:rPr>
-      </w:pPr>
-    </w:p>
-    <w:p>
-      <w:pPr>
-        <w:spacing w:line="276" w:lineRule="auto"/>
-        <w:jc w:val="both"/>
-        <w:rPr>
-          <w:rFonts w:ascii="CMU Bright Roman" w:hAnsi="CMU Bright Roman" w:cs="CMU Bright Roman"/>
-          <w:sz w:val="22"/>
-          <w:szCs w:val="22"/>
-          <w:lang w:val="en-GB"/>
-        </w:rPr>
-      </w:pPr>
-      <w:r>
-        <w:rPr>
-          <w:rFonts w:ascii="CMU Bright Roman" w:hAnsi="CMU Bright Roman" w:cs="CMU Bright Roman"/>
-          <w:sz w:val="22"/>
-          <w:szCs w:val="22"/>
-          <w:lang w:val="en-GB"/>
-        </w:rPr>
-        <w:t>Second</w:t>
-      </w:r>
-      <w:r>
-        <w:rPr>
-          <w:rFonts w:ascii="CMU Bright Roman" w:hAnsi="CMU Bright Roman" w:cs="CMU Bright Roman"/>
-          <w:sz w:val="22"/>
-          <w:szCs w:val="22"/>
-          <w:lang w:val="en-GB"/>
-        </w:rPr>
-        <w:t xml:space="preserve">, the distance between each archaeological site and its three nearest neighbouring sites </w:t>
-      </w:r>
-      <w:r>
-        <w:rPr>
-          <w:rFonts w:ascii="CMU Bright Roman" w:hAnsi="CMU Bright Roman" w:cs="CMU Bright Roman"/>
-          <w:sz w:val="22"/>
-          <w:szCs w:val="22"/>
-          <w:lang w:val="en-GB"/>
-        </w:rPr>
-        <w:t>were</w:t>
-      </w:r>
-      <w:r>
-        <w:rPr>
-          <w:rFonts w:ascii="CMU Bright Roman" w:hAnsi="CMU Bright Roman" w:cs="CMU Bright Roman"/>
-          <w:sz w:val="22"/>
-          <w:szCs w:val="22"/>
-          <w:lang w:val="en-GB"/>
-        </w:rPr>
-        <w:t xml:space="preserve"> computed based on the latitude and longitude </w:t>
-      </w:r>
-      <w:r>
-        <w:rPr>
-          <w:rFonts w:ascii="CMU Bright Roman" w:hAnsi="CMU Bright Roman" w:cs="CMU Bright Roman"/>
-          <w:sz w:val="22"/>
-          <w:szCs w:val="22"/>
-          <w:lang w:val="en-GB"/>
-        </w:rPr>
-        <w:t>information</w:t>
-      </w:r>
-      <w:r>
-        <w:rPr>
-          <w:rFonts w:ascii="CMU Bright Roman" w:hAnsi="CMU Bright Roman" w:cs="CMU Bright Roman"/>
-          <w:sz w:val="22"/>
-          <w:szCs w:val="22"/>
-          <w:lang w:val="en-GB"/>
-        </w:rPr>
-        <w:t xml:space="preserve"> in the SignBase</w:t>
-      </w:r>
-      <w:r>
-        <w:rPr>
-          <w:rFonts w:ascii="CMU Bright Roman" w:hAnsi="CMU Bright Roman" w:cs="CMU Bright Roman"/>
-          <w:sz w:val="22"/>
-          <w:szCs w:val="22"/>
-          <w:lang w:val="en-GB"/>
-        </w:rPr>
-        <w:t xml:space="preserve">, following </w:t>
-      </w:r>
-      <w:r>
-        <w:rPr>
-          <w:rFonts w:ascii="CMU Bright Roman" w:hAnsi="CMU Bright Roman" w:cs="CMU Bright Roman"/>
-          <w:sz w:val="22"/>
-          <w:szCs w:val="22"/>
-          <w:lang w:val="en-GB"/>
-        </w:rPr>
-        <w:t xml:space="preserve">the so-called </w:t>
-      </w:r>
-      <w:r>
-        <w:rPr>
-          <w:rFonts w:ascii="CMU Bright Roman" w:hAnsi="CMU Bright Roman" w:cs="CMU Bright Roman"/>
-          <w:i/>
-          <w:iCs/>
-          <w:sz w:val="22"/>
-          <w:szCs w:val="22"/>
-          <w:lang w:val="en-GB"/>
-        </w:rPr>
-        <w:t xml:space="preserve">brute force method </w:t>
       </w:r>
       <w:r>
         <w:rPr>
@@ -1867,7 +1843,7 @@
           </mc:Choice>
           <mc:Fallback>
             <w:pict>
-              <v:rect w14:anchorId="11186EC4" id="Rectangle 3" o:spid="_x0000_s1026" style="position:absolute;margin-left:.8pt;margin-top:16.05pt;width:448.6pt;height:147.95pt;z-index:-251657216;visibility:visible;mso-wrap-style:square;mso-width-percent:0;mso-height-percent:0;mso-wrap-distance-left:9pt;mso-wrap-distance-top:0;mso-wrap-distance-right:9pt;mso-wrap-distance-bottom:0;mso-position-horizontal:absolute;mso-position-horizontal-relative:margin;mso-position-vertical:absolute;mso-position-vertical-relative:text;mso-width-percent:0;mso-height-percent:0;mso-width-relative:margin;mso-height-relative:margin;v-text-anchor:middle" o:gfxdata="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" filled="f" strokecolor="black [3213]" strokeweight=".25pt">
+              <v:rect w14:anchorId="4F9AB10C" id="Rectangle 3" o:spid="_x0000_s1026" style="position:absolute;margin-left:.8pt;margin-top:16.05pt;width:448.6pt;height:147.95pt;z-index:-251657216;visibility:visible;mso-wrap-style:square;mso-width-percent:0;mso-height-percent:0;mso-wrap-distance-left:9pt;mso-wrap-distance-top:0;mso-wrap-distance-right:9pt;mso-wrap-distance-bottom:0;mso-position-horizontal:absolute;mso-position-horizontal-relative:margin;mso-position-vertical:absolute;mso-position-vertical-relative:text;mso-width-percent:0;mso-height-percent:0;mso-width-relative:margin;mso-height-relative:margin;v-text-anchor:middle" o:gfxdata="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" filled="f" strokecolor="black [3213]" strokeweight=".25pt">
                 <w10:wrap anchorx="margin"/>
               </v:rect>
             </w:pict>
@@ -1936,16 +1912,7 @@
                                 <w:szCs w:val="16"/>
                                 <w:lang w:val="en-GB"/>
                               </w:rPr>
-                              <w:t>2</w:t>
-                            </w:r>
-                            <w:r>
-                              <w:rPr>
-                                <w:rFonts w:ascii="CMU Bright Roman" w:hAnsi="CMU Bright Roman" w:cs="CMU Bright Roman"/>
-                                <w:sz w:val="16"/>
-                                <w:szCs w:val="16"/>
-                                <w:lang w:val="en-GB"/>
-                              </w:rPr>
-                              <w:t>b</w:t>
+                              <w:t>2b</w:t>
                             </w:r>
                           </w:p>
                         </w:txbxContent>
@@ -2115,6 +2082,7 @@
       <w:r>
         <w:rPr>
           <w:rFonts w:ascii="CMU Bright Roman" w:hAnsi="CMU Bright Roman" w:cs="CMU Bright Roman"/>
+          <w:noProof/>
           <w:sz w:val="22"/>
           <w:szCs w:val="22"/>
           <w:lang w:val="en-GB"/>
@@ -2178,6 +2146,7 @@
       <w:r>
         <w:rPr>
           <w:rFonts w:ascii="CMU Bright Roman" w:hAnsi="CMU Bright Roman" w:cs="CMU Bright Roman"/>
+          <w:noProof/>
           <w:sz w:val="22"/>
           <w:szCs w:val="22"/>
           <w:lang w:val="en-GB"/>
@@ -3190,25 +3159,7 @@
           <w:szCs w:val="22"/>
           <w:lang w:val="en-GB"/>
         </w:rPr>
-        <w:t xml:space="preserve">. The mean of the posterior distribution of intercept (alpha) estimates is at 1.258, SD = 0.068, with the following </w:t>
-      </w:r>
-      <w:r>
-        <w:rPr>
-          <w:rFonts w:ascii="CMU Bright Roman" w:eastAsiaTheme="minorEastAsia" w:hAnsi="CMU Bright Roman" w:cs="CMU Bright Roman"/>
-          <w:sz w:val="22"/>
-          <w:szCs w:val="22"/>
-          <w:lang w:val="en-GB"/>
-        </w:rPr>
-        <w:t>5.50% and 94.50% intervals</w:t>
-      </w:r>
-      <w:r>
-        <w:rPr>
-          <w:rFonts w:ascii="CMU Bright Roman" w:eastAsiaTheme="minorEastAsia" w:hAnsi="CMU Bright Roman" w:cs="CMU Bright Roman"/>
-          <w:sz w:val="22"/>
-          <w:szCs w:val="22"/>
-          <w:lang w:val="en-GB"/>
-        </w:rPr>
-        <w:t xml:space="preserve"> [1.155, 1.358].</w:t>
+        <w:t>. The mean of the posterior distribution of intercept (alpha) estimates is at 1.258, SD = 0.068, with the following 5.50% and 94.50% intervals [1.155, 1.358].</w:t>
       </w:r>
     </w:p>
     <w:p>
@@ -3263,7 +3214,35 @@
           <w:szCs w:val="22"/>
           <w:lang w:val="en-GB"/>
         </w:rPr>
-        <w:t xml:space="preserve">The model reliably predicts negative relationships between a site’s distance to neighbouring sites and the average number of unique features to be found in graphic signs at that site, as reflected in the negative beta estimates. To make the predicted effect of increases in the mean logged distance on the feature count easier to interpret, predicted values are drawn from the model and plotted against the actual data points in figure 4b. While the effect is not huge (decreasing from predicting around 6 features when the mean logged distance = -2 to around 2 features when the distance = 2), it is still a notable decline in graphic diversity. </w:t>
+        <w:t xml:space="preserve">The model reliably predicts negative relationships between a site’s distance to neighbouring sites and the average number of unique features to be found in graphic signs at that site, as reflected in the negative beta estimates. To make the predicted effect of increases in the mean logged distance on the feature count easier to interpret, predicted values are drawn from the model and plotted against the actual data points in figure 4b. While the effect is not huge (decreasing from predicting around 6 features when the mean logged distance = -2 to around 2 </w:t>
+      </w:r>
+      <w:r>
+        <w:rPr>
+          <w:rFonts w:ascii="CMU Bright Roman" w:eastAsiaTheme="minorEastAsia" w:hAnsi="CMU Bright Roman" w:cs="CMU Bright Roman"/>
+          <w:sz w:val="22"/>
+          <w:szCs w:val="22"/>
+          <w:lang w:val="en-GB"/>
+        </w:rPr>
+        <w:lastRenderedPageBreak/>
+        <w:t>features when the distance = 2), it is still a notable decline in graphic diversity</w:t>
+      </w:r>
+      <w:r>
+        <w:rPr>
+          <w:rFonts w:ascii="CMU Bright Roman" w:eastAsiaTheme="minorEastAsia" w:hAnsi="CMU Bright Roman" w:cs="CMU Bright Roman"/>
+          <w:sz w:val="22"/>
+          <w:szCs w:val="22"/>
+          <w:lang w:val="en-GB"/>
+        </w:rPr>
+        <w:t xml:space="preserve"> for each unit increase in the distance variable</w:t>
+      </w:r>
+      <w:r>
+        <w:rPr>
+          <w:rFonts w:ascii="CMU Bright Roman" w:eastAsiaTheme="minorEastAsia" w:hAnsi="CMU Bright Roman" w:cs="CMU Bright Roman"/>
+          <w:sz w:val="22"/>
+          <w:szCs w:val="22"/>
+          <w:lang w:val="en-GB"/>
+        </w:rPr>
+        <w:t xml:space="preserve">. </w:t>
       </w:r>
     </w:p>
     <w:p>
@@ -3484,6 +3463,7 @@
       <w:r>
         <w:rPr>
           <w:rFonts w:ascii="CMU Bright Roman" w:eastAsiaTheme="minorEastAsia" w:hAnsi="CMU Bright Roman" w:cs="CMU Bright Roman"/>
+          <w:noProof/>
           <w:sz w:val="22"/>
           <w:szCs w:val="22"/>
           <w:lang w:val="en-GB"/>
@@ -3547,6 +3527,7 @@
       <w:r>
         <w:rPr>
           <w:rFonts w:ascii="CMU Bright Roman" w:eastAsiaTheme="minorEastAsia" w:hAnsi="CMU Bright Roman" w:cs="CMU Bright Roman"/>
+          <w:noProof/>
           <w:sz w:val="22"/>
           <w:szCs w:val="22"/>
           <w:lang w:val="en-GB"/>
@@ -3777,7 +3758,7 @@
           <w:szCs w:val="22"/>
           <w:lang w:val="en-GB"/>
         </w:rPr>
-        <w:t xml:space="preserve">, </w:t>
+        <w:t xml:space="preserve"> </w:t>
       </w:r>
       <w:r>
         <w:rPr>
@@ -3795,7 +3776,7 @@
           <w:szCs w:val="22"/>
           <w:lang w:val="en-GB"/>
         </w:rPr>
-        <w:t xml:space="preserve">presented by Boyd et al. (2013) and described in the introduction, </w:t>
+        <w:t xml:space="preserve">presented by Boyd et al. (2013) described in the introduction, </w:t>
       </w:r>
       <w:r>
         <w:rPr>
@@ -3876,6 +3857,15 @@
           <w:szCs w:val="22"/>
           <w:lang w:val="en-GB"/>
         </w:rPr>
+        <w:t xml:space="preserve">foraging </w:t>
+      </w:r>
+      <w:r>
+        <w:rPr>
+          <w:rFonts w:ascii="CMU Bright Roman" w:eastAsiaTheme="minorEastAsia" w:hAnsi="CMU Bright Roman" w:cs="CMU Bright Roman"/>
+          <w:sz w:val="22"/>
+          <w:szCs w:val="22"/>
+          <w:lang w:val="en-GB"/>
+        </w:rPr>
         <w:t>tools)</w:t>
       </w:r>
       <w:r>
@@ -4015,7 +4005,7 @@
           <w:szCs w:val="22"/>
           <w:lang w:val="en-GB"/>
         </w:rPr>
-        <w:t>woud</w:t>
+        <w:t>would</w:t>
       </w:r>
       <w:r>
         <w:rPr>
@@ -4159,7 +4149,25 @@
           <w:szCs w:val="22"/>
           <w:lang w:val="en-GB"/>
         </w:rPr>
-        <w:t>setting.</w:t>
+        <w:t>setting</w:t>
+      </w:r>
+      <w:r>
+        <w:rPr>
+          <w:rFonts w:ascii="CMU Bright Roman" w:eastAsiaTheme="minorEastAsia" w:hAnsi="CMU Bright Roman" w:cs="CMU Bright Roman"/>
+          <w:sz w:val="22"/>
+          <w:szCs w:val="22"/>
+          <w:lang w:val="en-GB"/>
+        </w:rPr>
+        <w:t xml:space="preserve"> from which they originate</w:t>
+      </w:r>
+      <w:r>
+        <w:rPr>
+          <w:rFonts w:ascii="CMU Bright Roman" w:eastAsiaTheme="minorEastAsia" w:hAnsi="CMU Bright Roman" w:cs="CMU Bright Roman"/>
+          <w:sz w:val="22"/>
+          <w:szCs w:val="22"/>
+          <w:lang w:val="en-GB"/>
+        </w:rPr>
+        <w:t>.</w:t>
       </w:r>
       <w:r>
         <w:rPr>
@@ -4195,30 +4203,71 @@
           <w:szCs w:val="22"/>
           <w:lang w:val="en-GB"/>
         </w:rPr>
-        <w:t xml:space="preserve"> and engaging more critically with the data set used for the analysis.</w:t>
-      </w:r>
-    </w:p>
-    <w:p>
-      <w:pPr>
-        <w:spacing w:line="276" w:lineRule="auto"/>
-        <w:rPr>
-          <w:rFonts w:ascii="CMU Bright Roman" w:eastAsiaTheme="minorEastAsia" w:hAnsi="CMU Bright Roman" w:cs="CMU Bright Roman"/>
-          <w:sz w:val="22"/>
-          <w:szCs w:val="22"/>
-          <w:lang w:val="en-GB"/>
-        </w:rPr>
-      </w:pPr>
-    </w:p>
-    <w:p>
-      <w:pPr>
-        <w:spacing w:line="276" w:lineRule="auto"/>
-        <w:rPr>
-          <w:rFonts w:ascii="CMU Bright Roman" w:eastAsiaTheme="minorEastAsia" w:hAnsi="CMU Bright Roman" w:cs="CMU Bright Roman"/>
-          <w:sz w:val="22"/>
-          <w:szCs w:val="22"/>
-          <w:lang w:val="en-GB"/>
-        </w:rPr>
-      </w:pPr>
+        <w:t xml:space="preserve"> to enable a more </w:t>
+      </w:r>
+      <w:r>
+        <w:rPr>
+          <w:rFonts w:ascii="CMU Bright Roman" w:eastAsiaTheme="minorEastAsia" w:hAnsi="CMU Bright Roman" w:cs="CMU Bright Roman"/>
+          <w:sz w:val="22"/>
+          <w:szCs w:val="22"/>
+          <w:lang w:val="en-GB"/>
+        </w:rPr>
+        <w:t>critical</w:t>
+      </w:r>
+      <w:r>
+        <w:rPr>
+          <w:rFonts w:ascii="CMU Bright Roman" w:eastAsiaTheme="minorEastAsia" w:hAnsi="CMU Bright Roman" w:cs="CMU Bright Roman"/>
+          <w:sz w:val="22"/>
+          <w:szCs w:val="22"/>
+          <w:lang w:val="en-GB"/>
+        </w:rPr>
+        <w:t xml:space="preserve"> assessment</w:t>
+      </w:r>
+      <w:r>
+        <w:rPr>
+          <w:rFonts w:ascii="CMU Bright Roman" w:eastAsiaTheme="minorEastAsia" w:hAnsi="CMU Bright Roman" w:cs="CMU Bright Roman"/>
+          <w:sz w:val="22"/>
+          <w:szCs w:val="22"/>
+          <w:lang w:val="en-GB"/>
+        </w:rPr>
+        <w:t xml:space="preserve"> </w:t>
+      </w:r>
+      <w:r>
+        <w:rPr>
+          <w:rFonts w:ascii="CMU Bright Roman" w:eastAsiaTheme="minorEastAsia" w:hAnsi="CMU Bright Roman" w:cs="CMU Bright Roman"/>
+          <w:sz w:val="22"/>
+          <w:szCs w:val="22"/>
+          <w:lang w:val="en-GB"/>
+        </w:rPr>
+        <w:t>of the</w:t>
+      </w:r>
+      <w:r>
+        <w:rPr>
+          <w:rFonts w:ascii="CMU Bright Roman" w:eastAsiaTheme="minorEastAsia" w:hAnsi="CMU Bright Roman" w:cs="CMU Bright Roman"/>
+          <w:sz w:val="22"/>
+          <w:szCs w:val="22"/>
+          <w:lang w:val="en-GB"/>
+        </w:rPr>
+        <w:t xml:space="preserve"> data </w:t>
+      </w:r>
+      <w:r>
+        <w:rPr>
+          <w:rFonts w:ascii="CMU Bright Roman" w:eastAsiaTheme="minorEastAsia" w:hAnsi="CMU Bright Roman" w:cs="CMU Bright Roman"/>
+          <w:sz w:val="22"/>
+          <w:szCs w:val="22"/>
+          <w:lang w:val="en-GB"/>
+        </w:rPr>
+        <w:t>base</w:t>
+      </w:r>
+      <w:r>
+        <w:rPr>
+          <w:rFonts w:ascii="CMU Bright Roman" w:eastAsiaTheme="minorEastAsia" w:hAnsi="CMU Bright Roman" w:cs="CMU Bright Roman"/>
+          <w:sz w:val="22"/>
+          <w:szCs w:val="22"/>
+          <w:lang w:val="en-GB"/>
+        </w:rPr>
+        <w:t xml:space="preserve"> used for the analysis.</w:t>
+      </w:r>
     </w:p>
     <w:p>
       <w:pPr>
@@ -4269,6 +4318,19 @@
     </w:p>
     <w:p>
       <w:pPr>
+        <w:spacing w:line="276" w:lineRule="auto"/>
+        <w:rPr>
+          <w:rFonts w:ascii="CMU Bright Roman" w:eastAsiaTheme="minorEastAsia" w:hAnsi="CMU Bright Roman" w:cs="CMU Bright Roman"/>
+          <w:b/>
+          <w:bCs/>
+          <w:sz w:val="22"/>
+          <w:szCs w:val="22"/>
+          <w:lang w:val="en-GB"/>
+        </w:rPr>
+      </w:pPr>
+    </w:p>
+    <w:p>
+      <w:pPr>
         <w:pStyle w:val="Bibliography"/>
         <w:rPr>
           <w:rFonts w:ascii="CMU Bright Roman" w:hAnsi="CMU Bright Roman" w:cs="CMU Bright Roman"/>
@@ -4309,27 +4371,8 @@
           <w:sz w:val="22"/>
           <w:lang w:val="en-GB"/>
         </w:rPr>
-        <w:t xml:space="preserve">Agrawal, V. (2021, August 4). A Dive into Geospatial Nearest </w:t>
-      </w:r>
-      <w:proofErr w:type="spellStart"/>
-      <w:r>
-        <w:rPr>
-          <w:rFonts w:ascii="CMU Bright Roman" w:hAnsi="CMU Bright Roman" w:cs="CMU Bright Roman"/>
-          <w:sz w:val="22"/>
-          <w:lang w:val="en-GB"/>
-        </w:rPr>
-        <w:t>Neighbor</w:t>
-      </w:r>
-      <w:proofErr w:type="spellEnd"/>
-      <w:r>
-        <w:rPr>
-          <w:rFonts w:ascii="CMU Bright Roman" w:hAnsi="CMU Bright Roman" w:cs="CMU Bright Roman"/>
-          <w:sz w:val="22"/>
-          <w:lang w:val="en-GB"/>
-        </w:rPr>
-        <w:t xml:space="preserve"> Search. </w:t>
-      </w:r>
-      <w:proofErr w:type="spellStart"/>
+        <w:t xml:space="preserve">Agrawal, V. (2021, August 4). A Dive into Geospatial Nearest Neighbor Search. </w:t>
+      </w:r>
       <w:r>
         <w:rPr>
           <w:rFonts w:ascii="CMU Bright Roman" w:hAnsi="CMU Bright Roman" w:cs="CMU Bright Roman"/>
@@ -4338,26 +4381,51 @@
           <w:sz w:val="22"/>
           <w:lang w:val="da-DK"/>
         </w:rPr>
-        <w:t>Vibhu’s</w:t>
-      </w:r>
-      <w:proofErr w:type="spellEnd"/>
+        <w:t>Vibhu’s Blog</w:t>
+      </w:r>
+      <w:r>
+        <w:rPr>
+          <w:rFonts w:ascii="CMU Bright Roman" w:hAnsi="CMU Bright Roman" w:cs="CMU Bright Roman"/>
+          <w:sz w:val="22"/>
+          <w:lang w:val="da-DK"/>
+        </w:rPr>
+        <w:t>. https://www.vibhuagrawal.com/blog/geospatial-nearest-neighbor-search</w:t>
+      </w:r>
+    </w:p>
+    <w:p>
+      <w:pPr>
+        <w:pStyle w:val="Bibliography"/>
+        <w:rPr>
+          <w:rFonts w:ascii="CMU Bright Roman" w:hAnsi="CMU Bright Roman" w:cs="CMU Bright Roman"/>
+          <w:sz w:val="22"/>
+          <w:lang w:val="en-GB"/>
+        </w:rPr>
+      </w:pPr>
+      <w:r>
+        <w:rPr>
+          <w:rFonts w:ascii="CMU Bright Roman" w:hAnsi="CMU Bright Roman" w:cs="CMU Bright Roman"/>
+          <w:sz w:val="22"/>
+          <w:lang w:val="en-GB"/>
+        </w:rPr>
+        <w:t xml:space="preserve">Boyd, R., Richerson, P. J., &amp; Henrich, J. (2013). The Cultural Evolution of Technology: Facts and Theories. In P. J. Richerson &amp; M. H. Christiansen (Eds.), </w:t>
+      </w:r>
       <w:r>
         <w:rPr>
           <w:rFonts w:ascii="CMU Bright Roman" w:hAnsi="CMU Bright Roman" w:cs="CMU Bright Roman"/>
           <w:i/>
           <w:iCs/>
           <w:sz w:val="22"/>
-          <w:lang w:val="da-DK"/>
-        </w:rPr>
-        <w:t xml:space="preserve"> Blog</w:t>
-      </w:r>
-      <w:r>
-        <w:rPr>
-          <w:rFonts w:ascii="CMU Bright Roman" w:hAnsi="CMU Bright Roman" w:cs="CMU Bright Roman"/>
-          <w:sz w:val="22"/>
-          <w:lang w:val="da-DK"/>
-        </w:rPr>
-        <w:t>. https://www.vibhuagrawal.com/blog/geospatial-nearest-neighbor-search</w:t>
+          <w:lang w:val="en-GB"/>
+        </w:rPr>
+        <w:t>Cultural Evolution</w:t>
+      </w:r>
+      <w:r>
+        <w:rPr>
+          <w:rFonts w:ascii="CMU Bright Roman" w:hAnsi="CMU Bright Roman" w:cs="CMU Bright Roman"/>
+          <w:sz w:val="22"/>
+          <w:lang w:val="en-GB"/>
+        </w:rPr>
+        <w:t xml:space="preserve"> (pp. 119–142). The MIT Press. https://doi.org/10.7551/mitpress/9894.003.0011</w:t>
       </w:r>
     </w:p>
     <w:p>
@@ -4375,7 +4443,7 @@
           <w:sz w:val="22"/>
           <w:lang w:val="en-GB"/>
         </w:rPr>
-        <w:t xml:space="preserve">Boyd, R., Richerson, P. J., &amp; Henrich, J. (2013). The Cultural Evolution of Technology: Facts and Theories. In P. J. Richerson &amp; M. H. Christiansen (Eds.), </w:t>
+        <w:t xml:space="preserve">Dutkiewicz, E., Russo, G., Lee, S., &amp; Bentz, C. (2020). SignBase, a collection of geometric signs on mobile objects in the Paleolithic. </w:t>
       </w:r>
       <w:r>
         <w:rPr>
@@ -4385,61 +4453,15 @@
           <w:sz w:val="22"/>
           <w:lang w:val="en-GB"/>
         </w:rPr>
-        <w:t>Cultural Evolution</w:t>
-      </w:r>
-      <w:r>
-        <w:rPr>
-          <w:rFonts w:ascii="CMU Bright Roman" w:hAnsi="CMU Bright Roman" w:cs="CMU Bright Roman"/>
-          <w:sz w:val="22"/>
-          <w:lang w:val="en-GB"/>
-        </w:rPr>
-        <w:t xml:space="preserve"> (pp. 119–142). The MIT Press. https://doi.org/10.7551/mitpress/9894.003.0011</w:t>
-      </w:r>
-    </w:p>
-    <w:p>
-      <w:pPr>
-        <w:pStyle w:val="Bibliography"/>
-        <w:rPr>
-          <w:rFonts w:ascii="CMU Bright Roman" w:hAnsi="CMU Bright Roman" w:cs="CMU Bright Roman"/>
-          <w:sz w:val="22"/>
-          <w:lang w:val="en-GB"/>
-        </w:rPr>
-      </w:pPr>
-      <w:proofErr w:type="spellStart"/>
-      <w:r>
-        <w:rPr>
-          <w:rFonts w:ascii="CMU Bright Roman" w:hAnsi="CMU Bright Roman" w:cs="CMU Bright Roman"/>
-          <w:sz w:val="22"/>
-          <w:lang w:val="en-GB"/>
-        </w:rPr>
-        <w:t>Dutkiewicz</w:t>
-      </w:r>
-      <w:proofErr w:type="spellEnd"/>
-      <w:r>
-        <w:rPr>
-          <w:rFonts w:ascii="CMU Bright Roman" w:hAnsi="CMU Bright Roman" w:cs="CMU Bright Roman"/>
-          <w:sz w:val="22"/>
-          <w:lang w:val="en-GB"/>
-        </w:rPr>
-        <w:t xml:space="preserve">, E., Russo, G., Lee, S., &amp; Bentz, C. (2020). SignBase, a collection of geometric signs on mobile objects in the </w:t>
-      </w:r>
-      <w:proofErr w:type="spellStart"/>
-      <w:r>
-        <w:rPr>
-          <w:rFonts w:ascii="CMU Bright Roman" w:hAnsi="CMU Bright Roman" w:cs="CMU Bright Roman"/>
-          <w:sz w:val="22"/>
-          <w:lang w:val="en-GB"/>
-        </w:rPr>
-        <w:t>Paleolithic</w:t>
-      </w:r>
-      <w:proofErr w:type="spellEnd"/>
-      <w:r>
-        <w:rPr>
-          <w:rFonts w:ascii="CMU Bright Roman" w:hAnsi="CMU Bright Roman" w:cs="CMU Bright Roman"/>
-          <w:sz w:val="22"/>
-          <w:lang w:val="en-GB"/>
-        </w:rPr>
-        <w:t xml:space="preserve">. </w:t>
+        <w:t>Scientific Data</w:t>
+      </w:r>
+      <w:r>
+        <w:rPr>
+          <w:rFonts w:ascii="CMU Bright Roman" w:hAnsi="CMU Bright Roman" w:cs="CMU Bright Roman"/>
+          <w:sz w:val="22"/>
+          <w:lang w:val="en-GB"/>
+        </w:rPr>
+        <w:t xml:space="preserve">, </w:t>
       </w:r>
       <w:r>
         <w:rPr>
@@ -4449,15 +4471,33 @@
           <w:sz w:val="22"/>
           <w:lang w:val="en-GB"/>
         </w:rPr>
-        <w:t>Scientific Data</w:t>
-      </w:r>
-      <w:r>
-        <w:rPr>
-          <w:rFonts w:ascii="CMU Bright Roman" w:hAnsi="CMU Bright Roman" w:cs="CMU Bright Roman"/>
-          <w:sz w:val="22"/>
-          <w:lang w:val="en-GB"/>
-        </w:rPr>
-        <w:t xml:space="preserve">, </w:t>
+        <w:t>7</w:t>
+      </w:r>
+      <w:r>
+        <w:rPr>
+          <w:rFonts w:ascii="CMU Bright Roman" w:hAnsi="CMU Bright Roman" w:cs="CMU Bright Roman"/>
+          <w:sz w:val="22"/>
+          <w:lang w:val="en-GB"/>
+        </w:rPr>
+        <w:t>(1), 364. https://doi.org/10.1038/s41597-020-00704-x</w:t>
+      </w:r>
+    </w:p>
+    <w:p>
+      <w:pPr>
+        <w:pStyle w:val="Bibliography"/>
+        <w:rPr>
+          <w:rFonts w:ascii="CMU Bright Roman" w:hAnsi="CMU Bright Roman" w:cs="CMU Bright Roman"/>
+          <w:sz w:val="22"/>
+          <w:lang w:val="en-GB"/>
+        </w:rPr>
+      </w:pPr>
+      <w:r>
+        <w:rPr>
+          <w:rFonts w:ascii="CMU Bright Roman" w:hAnsi="CMU Bright Roman" w:cs="CMU Bright Roman"/>
+          <w:sz w:val="22"/>
+          <w:lang w:val="en-GB"/>
+        </w:rPr>
+        <w:t xml:space="preserve">Kline, M. A., &amp; Boyd, R. (2010). Population size predicts technological complexity in Oceania. </w:t>
       </w:r>
       <w:r>
         <w:rPr>
@@ -4467,33 +4507,15 @@
           <w:sz w:val="22"/>
           <w:lang w:val="en-GB"/>
         </w:rPr>
-        <w:t>7</w:t>
-      </w:r>
-      <w:r>
-        <w:rPr>
-          <w:rFonts w:ascii="CMU Bright Roman" w:hAnsi="CMU Bright Roman" w:cs="CMU Bright Roman"/>
-          <w:sz w:val="22"/>
-          <w:lang w:val="en-GB"/>
-        </w:rPr>
-        <w:t>(1), 364. https://doi.org/10.1038/s41597-020-00704-x</w:t>
-      </w:r>
-    </w:p>
-    <w:p>
-      <w:pPr>
-        <w:pStyle w:val="Bibliography"/>
-        <w:rPr>
-          <w:rFonts w:ascii="CMU Bright Roman" w:hAnsi="CMU Bright Roman" w:cs="CMU Bright Roman"/>
-          <w:sz w:val="22"/>
-          <w:lang w:val="en-GB"/>
-        </w:rPr>
-      </w:pPr>
-      <w:r>
-        <w:rPr>
-          <w:rFonts w:ascii="CMU Bright Roman" w:hAnsi="CMU Bright Roman" w:cs="CMU Bright Roman"/>
-          <w:sz w:val="22"/>
-          <w:lang w:val="en-GB"/>
-        </w:rPr>
-        <w:t xml:space="preserve">Kline, M. A., &amp; Boyd, R. (2010). Population size predicts technological complexity in Oceania. </w:t>
+        <w:t>Proceedings of the Royal Society B: Biological Sciences</w:t>
+      </w:r>
+      <w:r>
+        <w:rPr>
+          <w:rFonts w:ascii="CMU Bright Roman" w:hAnsi="CMU Bright Roman" w:cs="CMU Bright Roman"/>
+          <w:sz w:val="22"/>
+          <w:lang w:val="en-GB"/>
+        </w:rPr>
+        <w:t xml:space="preserve">, </w:t>
       </w:r>
       <w:r>
         <w:rPr>
@@ -4503,15 +4525,33 @@
           <w:sz w:val="22"/>
           <w:lang w:val="en-GB"/>
         </w:rPr>
-        <w:t>Proceedings of the Royal Society B: Biological Sciences</w:t>
-      </w:r>
-      <w:r>
-        <w:rPr>
-          <w:rFonts w:ascii="CMU Bright Roman" w:hAnsi="CMU Bright Roman" w:cs="CMU Bright Roman"/>
-          <w:sz w:val="22"/>
-          <w:lang w:val="en-GB"/>
-        </w:rPr>
-        <w:t xml:space="preserve">, </w:t>
+        <w:t>277</w:t>
+      </w:r>
+      <w:r>
+        <w:rPr>
+          <w:rFonts w:ascii="CMU Bright Roman" w:hAnsi="CMU Bright Roman" w:cs="CMU Bright Roman"/>
+          <w:sz w:val="22"/>
+          <w:lang w:val="en-GB"/>
+        </w:rPr>
+        <w:t>(1693), 2559–2564. https://doi.org/10.1098/rspb.2010.0452</w:t>
+      </w:r>
+    </w:p>
+    <w:p>
+      <w:pPr>
+        <w:pStyle w:val="Bibliography"/>
+        <w:rPr>
+          <w:rFonts w:ascii="CMU Bright Roman" w:hAnsi="CMU Bright Roman" w:cs="CMU Bright Roman"/>
+          <w:sz w:val="22"/>
+          <w:lang w:val="en-GB"/>
+        </w:rPr>
+      </w:pPr>
+      <w:r>
+        <w:rPr>
+          <w:rFonts w:ascii="CMU Bright Roman" w:hAnsi="CMU Bright Roman" w:cs="CMU Bright Roman"/>
+          <w:sz w:val="22"/>
+          <w:lang w:val="en-GB"/>
+        </w:rPr>
+        <w:t xml:space="preserve">McElreath, R. (2020). </w:t>
       </w:r>
       <w:r>
         <w:rPr>
@@ -4521,42 +4561,6 @@
           <w:sz w:val="22"/>
           <w:lang w:val="en-GB"/>
         </w:rPr>
-        <w:t>277</w:t>
-      </w:r>
-      <w:r>
-        <w:rPr>
-          <w:rFonts w:ascii="CMU Bright Roman" w:hAnsi="CMU Bright Roman" w:cs="CMU Bright Roman"/>
-          <w:sz w:val="22"/>
-          <w:lang w:val="en-GB"/>
-        </w:rPr>
-        <w:t>(1693), 2559–2564. https://doi.org/10.1098/rspb.2010.0452</w:t>
-      </w:r>
-    </w:p>
-    <w:p>
-      <w:pPr>
-        <w:pStyle w:val="Bibliography"/>
-        <w:rPr>
-          <w:rFonts w:ascii="CMU Bright Roman" w:hAnsi="CMU Bright Roman" w:cs="CMU Bright Roman"/>
-          <w:sz w:val="22"/>
-          <w:lang w:val="en-GB"/>
-        </w:rPr>
-      </w:pPr>
-      <w:r>
-        <w:rPr>
-          <w:rFonts w:ascii="CMU Bright Roman" w:hAnsi="CMU Bright Roman" w:cs="CMU Bright Roman"/>
-          <w:sz w:val="22"/>
-          <w:lang w:val="en-GB"/>
-        </w:rPr>
-        <w:t xml:space="preserve">McElreath, R. (2020). </w:t>
-      </w:r>
-      <w:r>
-        <w:rPr>
-          <w:rFonts w:ascii="CMU Bright Roman" w:hAnsi="CMU Bright Roman" w:cs="CMU Bright Roman"/>
-          <w:i/>
-          <w:iCs/>
-          <w:sz w:val="22"/>
-          <w:lang w:val="en-GB"/>
-        </w:rPr>
         <w:t>Statistical Rethinking: A Bayesian Course with Examples in R and Stan</w:t>
       </w:r>
       <w:r>
@@ -4587,28 +4591,6 @@
         </w:rPr>
         <w:fldChar w:fldCharType="end"/>
       </w:r>
-    </w:p>
-    <w:p>
-      <w:pPr>
-        <w:spacing w:line="276" w:lineRule="auto"/>
-        <w:rPr>
-          <w:rFonts w:ascii="CMU Bright Roman" w:hAnsi="CMU Bright Roman" w:cs="CMU Bright Roman"/>
-          <w:sz w:val="22"/>
-          <w:szCs w:val="22"/>
-          <w:lang w:val="en-GB"/>
-        </w:rPr>
-      </w:pPr>
-    </w:p>
-    <w:p>
-      <w:pPr>
-        <w:spacing w:line="276" w:lineRule="auto"/>
-        <w:rPr>
-          <w:rFonts w:ascii="CMU Bright Roman" w:hAnsi="CMU Bright Roman" w:cs="CMU Bright Roman"/>
-          <w:sz w:val="22"/>
-          <w:szCs w:val="22"/>
-          <w:lang w:val="en-GB"/>
-        </w:rPr>
-      </w:pPr>
     </w:p>
     <w:sectPr>
       <w:headerReference w:type="default" r:id="rId11"/>
@@ -4709,86 +4691,6 @@
 
 <file path=word/footer2.xml><?xml version="1.0" encoding="utf-8"?>
 <w:ftr xmlns:wpc="http://schemas.microsoft.com/office/word/2010/wordprocessingCanvas" xmlns:cx="http://schemas.microsoft.com/office/drawing/2014/chartex" xmlns:cx1="http://schemas.microsoft.com/office/drawing/2015/9/8/chartex" xmlns:cx2="http://schemas.microsoft.com/office/drawing/2015/10/21/chartex" xmlns:cx3="http://schemas.microsoft.com/office/drawing/2016/5/9/chartex" xmlns:cx4="http://schemas.microsoft.com/office/drawing/2016/5/10/chartex" xmlns:cx5="http://schemas.microsoft.com/office/drawing/2016/5/11/chartex" xmlns:cx6="http://schemas.microsoft.com/office/drawing/2016/5/12/chartex" xmlns:cx7="http://schemas.microsoft.com/office/drawing/2016/5/13/chartex" xmlns:cx8="http://schemas.microsoft.com/office/drawing/2016/5/14/chartex" xmlns:mc="http://schemas.openxmlformats.org/markup-compatibility/2006" xmlns:aink="http://schemas.microsoft.com/office/drawing/2016/ink" xmlns:am3d="http://schemas.microsoft.com/office/drawing/2017/model3d" xmlns:o="urn:schemas-microsoft-com:office:office" xmlns:oel="http://schemas.microsoft.com/office/2019/extlst" xmlns:r="http://schemas.openxmlformats.org/officeDocument/2006/relationships" xmlns:m="http://schemas.openxmlformats.org/officeDocument/2006/math" xmlns:v="urn:schemas-microsoft-com:vml" xmlns:wp14="http://schemas.microsoft.com/office/word/2010/wordprocessingDrawing" xmlns:wp="http://schemas.openxmlformats.org/drawingml/2006/wordprocessingDrawing" xmlns:w10="urn:schemas-microsoft-com:office:word" xmlns:w="http://schemas.openxmlformats.org/wordprocessingml/2006/main" xmlns:w14="http://schemas.microsoft.com/office/word/2010/wordml" xmlns:w15="http://schemas.microsoft.com/office/word/2012/wordml" xmlns:w16cex="http://schemas.microsoft.com/office/word/2018/wordml/cex" xmlns:w16cid="http://schemas.microsoft.com/office/word/2016/wordml/cid" xmlns:w16="http://schemas.microsoft.com/office/word/2018/wordml" xmlns:w16sdtdh="http://schemas.microsoft.com/office/word/2020/wordml/sdtdatahash" xmlns:w16se="http://schemas.microsoft.com/office/word/2015/wordml/symex" xmlns:wpg="http://schemas.microsoft.com/office/word/2010/wordprocessingGroup" xmlns:wpi="http://schemas.microsoft.com/office/word/2010/wordprocessingInk" xmlns:wne="http://schemas.microsoft.com/office/word/2006/wordml" xmlns:wps="http://schemas.microsoft.com/office/word/2010/wordprocessingShape" mc:Ignorable="w14 w15 w16se w16cid w16 w16cex w16sdtdh wp14">
-  <w:sdt>
-    <w:sdtPr>
-      <w:rPr>
-        <w:rStyle w:val="PageNumber"/>
-      </w:rPr>
-      <w:id w:val="-1604190971"/>
-      <w:docPartObj>
-        <w:docPartGallery w:val="Page Numbers (Bottom of Page)"/>
-        <w:docPartUnique/>
-      </w:docPartObj>
-    </w:sdtPr>
-    <w:sdtEndPr>
-      <w:rPr>
-        <w:rStyle w:val="PageNumber"/>
-        <w:rFonts w:ascii="CMU Bright Roman" w:hAnsi="CMU Bright Roman" w:cs="CMU Bright Roman"/>
-        <w:sz w:val="6"/>
-        <w:szCs w:val="6"/>
-      </w:rPr>
-    </w:sdtEndPr>
-    <w:sdtContent>
-      <w:p>
-        <w:pPr>
-          <w:pStyle w:val="Footer"/>
-          <w:framePr w:wrap="none" w:vAnchor="text" w:hAnchor="margin" w:xAlign="right" w:y="1"/>
-          <w:rPr>
-            <w:rStyle w:val="PageNumber"/>
-            <w:rFonts w:ascii="CMU Bright Roman" w:hAnsi="CMU Bright Roman" w:cs="CMU Bright Roman"/>
-            <w:sz w:val="18"/>
-            <w:szCs w:val="18"/>
-          </w:rPr>
-        </w:pPr>
-        <w:r>
-          <w:rPr>
-            <w:rStyle w:val="PageNumber"/>
-            <w:rFonts w:ascii="CMU Bright Roman" w:hAnsi="CMU Bright Roman" w:cs="CMU Bright Roman"/>
-            <w:sz w:val="18"/>
-            <w:szCs w:val="18"/>
-          </w:rPr>
-          <w:fldChar w:fldCharType="begin"/>
-        </w:r>
-        <w:r>
-          <w:rPr>
-            <w:rStyle w:val="PageNumber"/>
-            <w:rFonts w:ascii="CMU Bright Roman" w:hAnsi="CMU Bright Roman" w:cs="CMU Bright Roman"/>
-            <w:sz w:val="18"/>
-            <w:szCs w:val="18"/>
-          </w:rPr>
-          <w:instrText xml:space="preserve"> PAGE </w:instrText>
-        </w:r>
-        <w:r>
-          <w:rPr>
-            <w:rStyle w:val="PageNumber"/>
-            <w:rFonts w:ascii="CMU Bright Roman" w:hAnsi="CMU Bright Roman" w:cs="CMU Bright Roman"/>
-            <w:sz w:val="18"/>
-            <w:szCs w:val="18"/>
-          </w:rPr>
-          <w:fldChar w:fldCharType="separate"/>
-        </w:r>
-        <w:r>
-          <w:rPr>
-            <w:rStyle w:val="PageNumber"/>
-            <w:rFonts w:ascii="CMU Bright Roman" w:hAnsi="CMU Bright Roman" w:cs="CMU Bright Roman"/>
-            <w:noProof/>
-            <w:sz w:val="18"/>
-            <w:szCs w:val="18"/>
-          </w:rPr>
-          <w:t>1</w:t>
-        </w:r>
-        <w:r>
-          <w:rPr>
-            <w:rStyle w:val="PageNumber"/>
-            <w:rFonts w:ascii="CMU Bright Roman" w:hAnsi="CMU Bright Roman" w:cs="CMU Bright Roman"/>
-            <w:sz w:val="18"/>
-            <w:szCs w:val="18"/>
-          </w:rPr>
-          <w:fldChar w:fldCharType="end"/>
-        </w:r>
-      </w:p>
-    </w:sdtContent>
-  </w:sdt>
   <w:p>
     <w:pPr>
       <w:pStyle w:val="Footer"/>
@@ -5490,6 +5392,7 @@
   <w:style w:type="character" w:default="1" w:styleId="DefaultParagraphFont">
     <w:name w:val="Default Paragraph Font"/>
     <w:uiPriority w:val="1"/>
+    <w:semiHidden/>
     <w:unhideWhenUsed/>
   </w:style>
   <w:style w:type="table" w:default="1" w:styleId="TableNormal">

--- a/assignment_3_project/Report - A model of graphic diversity in marks on Palaeolithic artefacts based on distance to neighbouring sites.docx
+++ b/assignment_3_project/Report - A model of graphic diversity in marks on Palaeolithic artefacts based on distance to neighbouring sites.docx
@@ -2448,6 +2448,7 @@
     <w:p>
       <w:pPr>
         <w:spacing w:line="276" w:lineRule="auto"/>
+        <w:jc w:val="both"/>
         <w:rPr>
           <w:rFonts w:ascii="CMU Bright Roman" w:hAnsi="CMU Bright Roman" w:cs="CMU Bright Roman"/>
           <w:sz w:val="22"/>
@@ -2508,6 +2509,7 @@
     <w:p>
       <w:pPr>
         <w:spacing w:line="276" w:lineRule="auto"/>
+        <w:jc w:val="both"/>
         <w:rPr>
           <w:rFonts w:ascii="CMU Bright Roman" w:hAnsi="CMU Bright Roman" w:cs="CMU Bright Roman"/>
           <w:sz w:val="22"/>
@@ -2519,6 +2521,7 @@
     <w:p>
       <w:pPr>
         <w:spacing w:line="276" w:lineRule="auto"/>
+        <w:jc w:val="both"/>
         <w:rPr>
           <w:rFonts w:ascii="CMU Bright Roman" w:eastAsiaTheme="minorEastAsia" w:hAnsi="CMU Bright Roman" w:cs="CMU Bright Roman"/>
           <w:sz w:val="22"/>
@@ -2628,6 +2631,7 @@
     <w:p>
       <w:pPr>
         <w:spacing w:line="276" w:lineRule="auto"/>
+        <w:jc w:val="both"/>
         <w:rPr>
           <w:rFonts w:ascii="CMU Bright Roman" w:eastAsiaTheme="minorEastAsia" w:hAnsi="CMU Bright Roman" w:cs="CMU Bright Roman"/>
           <w:sz w:val="22"/>
@@ -2639,6 +2643,7 @@
     <w:p>
       <w:pPr>
         <w:spacing w:line="276" w:lineRule="auto"/>
+        <w:jc w:val="both"/>
         <w:rPr>
           <w:rFonts w:ascii="CMU Bright Roman" w:eastAsiaTheme="minorEastAsia" w:hAnsi="CMU Bright Roman" w:cs="CMU Bright Roman"/>
           <w:sz w:val="22"/>
@@ -2742,6 +2747,7 @@
     <w:p>
       <w:pPr>
         <w:spacing w:line="276" w:lineRule="auto"/>
+        <w:jc w:val="both"/>
         <w:rPr>
           <w:rFonts w:ascii="CMU Bright Roman" w:eastAsiaTheme="minorEastAsia" w:hAnsi="CMU Bright Roman" w:cs="CMU Bright Roman"/>
           <w:sz w:val="22"/>
@@ -2753,6 +2759,7 @@
     <w:p>
       <w:pPr>
         <w:spacing w:line="276" w:lineRule="auto"/>
+        <w:jc w:val="both"/>
         <w:rPr>
           <w:rFonts w:ascii="CMU Bright Roman" w:eastAsiaTheme="minorEastAsia" w:hAnsi="CMU Bright Roman" w:cs="CMU Bright Roman"/>
           <w:sz w:val="22"/>
@@ -3029,6 +3036,7 @@
     <w:p>
       <w:pPr>
         <w:spacing w:line="276" w:lineRule="auto"/>
+        <w:jc w:val="both"/>
         <w:rPr>
           <w:rFonts w:ascii="CMU Bright Roman" w:eastAsiaTheme="minorEastAsia" w:hAnsi="CMU Bright Roman" w:cs="CMU Bright Roman"/>
           <w:sz w:val="22"/>
@@ -3040,6 +3048,7 @@
     <w:p>
       <w:pPr>
         <w:spacing w:line="276" w:lineRule="auto"/>
+        <w:jc w:val="both"/>
         <w:rPr>
           <w:rFonts w:ascii="CMU Bright Roman" w:eastAsiaTheme="minorEastAsia" w:hAnsi="CMU Bright Roman" w:cs="CMU Bright Roman"/>
           <w:b/>
@@ -3064,6 +3073,7 @@
     <w:p>
       <w:pPr>
         <w:spacing w:line="276" w:lineRule="auto"/>
+        <w:jc w:val="both"/>
         <w:rPr>
           <w:rFonts w:ascii="CMU Bright Roman" w:eastAsiaTheme="minorEastAsia" w:hAnsi="CMU Bright Roman" w:cs="CMU Bright Roman"/>
           <w:sz w:val="22"/>
@@ -3165,6 +3175,7 @@
     <w:p>
       <w:pPr>
         <w:spacing w:line="276" w:lineRule="auto"/>
+        <w:jc w:val="both"/>
         <w:rPr>
           <w:rFonts w:ascii="CMU Bright Roman" w:eastAsiaTheme="minorEastAsia" w:hAnsi="CMU Bright Roman" w:cs="CMU Bright Roman"/>
           <w:sz w:val="22"/>
@@ -3176,6 +3187,7 @@
     <w:p>
       <w:pPr>
         <w:spacing w:line="276" w:lineRule="auto"/>
+        <w:jc w:val="both"/>
         <w:rPr>
           <w:rFonts w:ascii="CMU Bright Roman" w:eastAsiaTheme="minorEastAsia" w:hAnsi="CMU Bright Roman" w:cs="CMU Bright Roman"/>
           <w:b/>
@@ -3200,21 +3212,22 @@
     <w:p>
       <w:pPr>
         <w:spacing w:line="276" w:lineRule="auto"/>
-        <w:rPr>
-          <w:rFonts w:ascii="CMU Bright Roman" w:eastAsiaTheme="minorEastAsia" w:hAnsi="CMU Bright Roman" w:cs="CMU Bright Roman"/>
-          <w:sz w:val="22"/>
-          <w:szCs w:val="22"/>
-          <w:lang w:val="en-GB"/>
-        </w:rPr>
-      </w:pPr>
-      <w:r>
-        <w:rPr>
-          <w:rFonts w:ascii="CMU Bright Roman" w:eastAsiaTheme="minorEastAsia" w:hAnsi="CMU Bright Roman" w:cs="CMU Bright Roman"/>
-          <w:sz w:val="22"/>
-          <w:szCs w:val="22"/>
-          <w:lang w:val="en-GB"/>
-        </w:rPr>
-        <w:t xml:space="preserve">The model reliably predicts negative relationships between a site’s distance to neighbouring sites and the average number of unique features to be found in graphic signs at that site, as reflected in the negative beta estimates. To make the predicted effect of increases in the mean logged distance on the feature count easier to interpret, predicted values are drawn from the model and plotted against the actual data points in figure 4b. While the effect is not huge (decreasing from predicting around 6 features when the mean logged distance = -2 to around 2 </w:t>
+        <w:jc w:val="both"/>
+        <w:rPr>
+          <w:rFonts w:ascii="CMU Bright Roman" w:eastAsiaTheme="minorEastAsia" w:hAnsi="CMU Bright Roman" w:cs="CMU Bright Roman"/>
+          <w:sz w:val="22"/>
+          <w:szCs w:val="22"/>
+          <w:lang w:val="en-GB"/>
+        </w:rPr>
+      </w:pPr>
+      <w:r>
+        <w:rPr>
+          <w:rFonts w:ascii="CMU Bright Roman" w:eastAsiaTheme="minorEastAsia" w:hAnsi="CMU Bright Roman" w:cs="CMU Bright Roman"/>
+          <w:sz w:val="22"/>
+          <w:szCs w:val="22"/>
+          <w:lang w:val="en-GB"/>
+        </w:rPr>
+        <w:t xml:space="preserve">The model reliably predicts negative relationships between a site’s distance to neighbouring sites and the average number of unique features to be found in graphic signs at that site, as reflected in the negative beta estimates. To make the predicted effect of increases in the mean logged distance on the feature count easier to interpret, predicted values are drawn from the model and plotted against the actual data points in figure 4b. While the effect is not huge (decreasing from predicting around 6 features when the mean logged distance = -2 to around 2 features when the </w:t>
       </w:r>
       <w:r>
         <w:rPr>
@@ -3224,7 +3237,7 @@
           <w:lang w:val="en-GB"/>
         </w:rPr>
         <w:lastRenderedPageBreak/>
-        <w:t>features when the distance = 2), it is still a notable decline in graphic diversity</w:t>
+        <w:t>distance = 2), it is still a notable decline in graphic diversity</w:t>
       </w:r>
       <w:r>
         <w:rPr>
@@ -3690,6 +3703,7 @@
     <w:p>
       <w:pPr>
         <w:spacing w:line="276" w:lineRule="auto"/>
+        <w:jc w:val="both"/>
         <w:rPr>
           <w:rFonts w:ascii="CMU Bright Roman" w:eastAsiaTheme="minorEastAsia" w:hAnsi="CMU Bright Roman" w:cs="CMU Bright Roman"/>
           <w:sz w:val="22"/>
@@ -3917,6 +3931,7 @@
     <w:p>
       <w:pPr>
         <w:spacing w:line="276" w:lineRule="auto"/>
+        <w:jc w:val="both"/>
         <w:rPr>
           <w:rFonts w:ascii="CMU Bright Roman" w:eastAsiaTheme="minorEastAsia" w:hAnsi="CMU Bright Roman" w:cs="CMU Bright Roman"/>
           <w:sz w:val="22"/>
@@ -3928,6 +3943,7 @@
     <w:p>
       <w:pPr>
         <w:spacing w:line="276" w:lineRule="auto"/>
+        <w:jc w:val="both"/>
         <w:rPr>
           <w:rFonts w:ascii="CMU Bright Roman" w:eastAsiaTheme="minorEastAsia" w:hAnsi="CMU Bright Roman" w:cs="CMU Bright Roman"/>
           <w:sz w:val="22"/>
@@ -4598,6 +4614,7 @@
       <w:footerReference w:type="default" r:id="rId13"/>
       <w:pgSz w:w="11906" w:h="16838"/>
       <w:pgMar w:top="1440" w:right="1440" w:bottom="1440" w:left="1440" w:header="708" w:footer="708" w:gutter="0"/>
+      <w:pgNumType w:start="13"/>
       <w:cols w:space="708"/>
       <w:docGrid w:linePitch="360"/>
     </w:sectPr>
@@ -4691,14 +4708,99 @@
 
 <file path=word/footer2.xml><?xml version="1.0" encoding="utf-8"?>
 <w:ftr xmlns:wpc="http://schemas.microsoft.com/office/word/2010/wordprocessingCanvas" xmlns:cx="http://schemas.microsoft.com/office/drawing/2014/chartex" xmlns:cx1="http://schemas.microsoft.com/office/drawing/2015/9/8/chartex" xmlns:cx2="http://schemas.microsoft.com/office/drawing/2015/10/21/chartex" xmlns:cx3="http://schemas.microsoft.com/office/drawing/2016/5/9/chartex" xmlns:cx4="http://schemas.microsoft.com/office/drawing/2016/5/10/chartex" xmlns:cx5="http://schemas.microsoft.com/office/drawing/2016/5/11/chartex" xmlns:cx6="http://schemas.microsoft.com/office/drawing/2016/5/12/chartex" xmlns:cx7="http://schemas.microsoft.com/office/drawing/2016/5/13/chartex" xmlns:cx8="http://schemas.microsoft.com/office/drawing/2016/5/14/chartex" xmlns:mc="http://schemas.openxmlformats.org/markup-compatibility/2006" xmlns:aink="http://schemas.microsoft.com/office/drawing/2016/ink" xmlns:am3d="http://schemas.microsoft.com/office/drawing/2017/model3d" xmlns:o="urn:schemas-microsoft-com:office:office" xmlns:oel="http://schemas.microsoft.com/office/2019/extlst" xmlns:r="http://schemas.openxmlformats.org/officeDocument/2006/relationships" xmlns:m="http://schemas.openxmlformats.org/officeDocument/2006/math" xmlns:v="urn:schemas-microsoft-com:vml" xmlns:wp14="http://schemas.microsoft.com/office/word/2010/wordprocessingDrawing" xmlns:wp="http://schemas.openxmlformats.org/drawingml/2006/wordprocessingDrawing" xmlns:w10="urn:schemas-microsoft-com:office:word" xmlns:w="http://schemas.openxmlformats.org/wordprocessingml/2006/main" xmlns:w14="http://schemas.microsoft.com/office/word/2010/wordml" xmlns:w15="http://schemas.microsoft.com/office/word/2012/wordml" xmlns:w16cex="http://schemas.microsoft.com/office/word/2018/wordml/cex" xmlns:w16cid="http://schemas.microsoft.com/office/word/2016/wordml/cid" xmlns:w16="http://schemas.microsoft.com/office/word/2018/wordml" xmlns:w16sdtdh="http://schemas.microsoft.com/office/word/2020/wordml/sdtdatahash" xmlns:w16se="http://schemas.microsoft.com/office/word/2015/wordml/symex" xmlns:wpg="http://schemas.microsoft.com/office/word/2010/wordprocessingGroup" xmlns:wpi="http://schemas.microsoft.com/office/word/2010/wordprocessingInk" xmlns:wne="http://schemas.microsoft.com/office/word/2006/wordml" xmlns:wps="http://schemas.microsoft.com/office/word/2010/wordprocessingShape" mc:Ignorable="w14 w15 w16se w16cid w16 w16cex w16sdtdh wp14">
+  <w:sdt>
+    <w:sdtPr>
+      <w:rPr>
+        <w:rStyle w:val="PageNumber"/>
+        <w:rFonts w:ascii="CMU Bright Roman" w:hAnsi="CMU Bright Roman" w:cs="CMU Bright Roman"/>
+        <w:sz w:val="20"/>
+        <w:szCs w:val="20"/>
+      </w:rPr>
+      <w:id w:val="-813410306"/>
+      <w:docPartObj>
+        <w:docPartGallery w:val="Page Numbers (Bottom of Page)"/>
+        <w:docPartUnique/>
+      </w:docPartObj>
+    </w:sdtPr>
+    <w:sdtContent>
+      <w:p>
+        <w:pPr>
+          <w:pStyle w:val="Footer"/>
+          <w:framePr w:wrap="none" w:vAnchor="text" w:hAnchor="margin" w:xAlign="right" w:y="1"/>
+          <w:rPr>
+            <w:rStyle w:val="PageNumber"/>
+            <w:rFonts w:ascii="CMU Bright Roman" w:hAnsi="CMU Bright Roman" w:cs="CMU Bright Roman"/>
+            <w:sz w:val="20"/>
+            <w:szCs w:val="20"/>
+          </w:rPr>
+        </w:pPr>
+        <w:r>
+          <w:rPr>
+            <w:rStyle w:val="PageNumber"/>
+            <w:rFonts w:ascii="CMU Bright Roman" w:hAnsi="CMU Bright Roman" w:cs="CMU Bright Roman"/>
+            <w:sz w:val="20"/>
+            <w:szCs w:val="20"/>
+          </w:rPr>
+          <w:fldChar w:fldCharType="begin"/>
+        </w:r>
+        <w:r>
+          <w:rPr>
+            <w:rStyle w:val="PageNumber"/>
+            <w:rFonts w:ascii="CMU Bright Roman" w:hAnsi="CMU Bright Roman" w:cs="CMU Bright Roman"/>
+            <w:sz w:val="20"/>
+            <w:szCs w:val="20"/>
+          </w:rPr>
+          <w:instrText xml:space="preserve"> PAGE </w:instrText>
+        </w:r>
+        <w:r>
+          <w:rPr>
+            <w:rStyle w:val="PageNumber"/>
+            <w:rFonts w:ascii="CMU Bright Roman" w:hAnsi="CMU Bright Roman" w:cs="CMU Bright Roman"/>
+            <w:sz w:val="20"/>
+            <w:szCs w:val="20"/>
+          </w:rPr>
+          <w:fldChar w:fldCharType="separate"/>
+        </w:r>
+        <w:r>
+          <w:rPr>
+            <w:rStyle w:val="PageNumber"/>
+            <w:rFonts w:ascii="CMU Bright Roman" w:hAnsi="CMU Bright Roman" w:cs="CMU Bright Roman"/>
+            <w:noProof/>
+            <w:sz w:val="20"/>
+            <w:szCs w:val="20"/>
+          </w:rPr>
+          <w:t>1</w:t>
+        </w:r>
+        <w:r>
+          <w:rPr>
+            <w:rStyle w:val="PageNumber"/>
+            <w:rFonts w:ascii="CMU Bright Roman" w:hAnsi="CMU Bright Roman" w:cs="CMU Bright Roman"/>
+            <w:noProof/>
+            <w:sz w:val="20"/>
+            <w:szCs w:val="20"/>
+          </w:rPr>
+          <w:t>3</w:t>
+        </w:r>
+        <w:r>
+          <w:rPr>
+            <w:rStyle w:val="PageNumber"/>
+            <w:rFonts w:ascii="CMU Bright Roman" w:hAnsi="CMU Bright Roman" w:cs="CMU Bright Roman"/>
+            <w:sz w:val="20"/>
+            <w:szCs w:val="20"/>
+          </w:rPr>
+          <w:fldChar w:fldCharType="end"/>
+        </w:r>
+      </w:p>
+    </w:sdtContent>
+  </w:sdt>
   <w:p>
     <w:pPr>
       <w:pStyle w:val="Footer"/>
       <w:ind w:right="360"/>
       <w:rPr>
         <w:rFonts w:ascii="CMU Bright Roman" w:hAnsi="CMU Bright Roman" w:cs="CMU Bright Roman"/>
-        <w:sz w:val="18"/>
-        <w:szCs w:val="18"/>
+        <w:sz w:val="6"/>
+        <w:szCs w:val="6"/>
       </w:rPr>
     </w:pPr>
   </w:p>
